--- a/Päiväkirja/PLA-32820 2019 Mobiiliohjelmointi.docx
+++ b/Päiväkirja/PLA-32820 2019 Mobiiliohjelmointi.docx
@@ -701,15 +701,7 @@
         <w:t xml:space="preserve"> Minun puhelimen Android versio tällä hetkellä on 9. Puhelimen RAM on 6 GB ja ROM 64 GB.</w:t>
       </w:r>
       <w:r>
-        <w:t xml:space="preserve"> Puhelimen CPU on </w:t>
-      </w:r>
-      <w:proofErr w:type="spellStart"/>
-      <w:r>
-        <w:t>Snapdragon</w:t>
-      </w:r>
-      <w:proofErr w:type="spellEnd"/>
-      <w:r>
-        <w:t xml:space="preserve"> 835.</w:t>
+        <w:t xml:space="preserve"> Puhelimen CPU on Snapdragon 835.</w:t>
       </w:r>
     </w:p>
     <w:p>
@@ -731,11 +723,9 @@
       <w:r>
         <w:t xml:space="preserve">, </w:t>
       </w:r>
-      <w:proofErr w:type="spellStart"/>
       <w:r>
         <w:t>Kotlin</w:t>
       </w:r>
-      <w:proofErr w:type="spellEnd"/>
       <w:r>
         <w:t xml:space="preserve">, </w:t>
       </w:r>
@@ -757,13 +747,8 @@
       <w:r>
         <w:t xml:space="preserve">, </w:t>
       </w:r>
-      <w:proofErr w:type="spellStart"/>
-      <w:r>
-        <w:t>Corona</w:t>
-      </w:r>
-      <w:proofErr w:type="spellEnd"/>
-      <w:r>
-        <w:t>/LUA</w:t>
+      <w:r>
+        <w:t>Corona/LUA</w:t>
       </w:r>
       <w:r>
         <w:t xml:space="preserve"> ja</w:t>
@@ -771,13 +756,8 @@
       <w:r>
         <w:t xml:space="preserve"> </w:t>
       </w:r>
-      <w:proofErr w:type="spellStart"/>
-      <w:r>
-        <w:t>PhoneGap</w:t>
-      </w:r>
-      <w:proofErr w:type="spellEnd"/>
-      <w:r>
-        <w:t xml:space="preserve"> (HTML, CSS, JavaScript)</w:t>
+      <w:r>
+        <w:t>PhoneGap (HTML, CSS, JavaScript)</w:t>
       </w:r>
       <w:r>
         <w:t>.</w:t>
@@ -803,159 +783,59 @@
           <w:lang w:val="en-US"/>
         </w:rPr>
       </w:pPr>
-      <w:proofErr w:type="spellStart"/>
       <w:r>
         <w:rPr>
           <w:lang w:val="en-US"/>
         </w:rPr>
         <w:t>Ohjelmointiin</w:t>
       </w:r>
-      <w:proofErr w:type="spellEnd"/>
       <w:r>
         <w:rPr>
           <w:lang w:val="en-US"/>
         </w:rPr>
-        <w:t xml:space="preserve"> </w:t>
-      </w:r>
-      <w:proofErr w:type="spellStart"/>
+        <w:t xml:space="preserve"> tarvittavat työkalut</w:t>
+      </w:r>
       <w:r>
         <w:rPr>
           <w:lang w:val="en-US"/>
         </w:rPr>
-        <w:t>tarvittavat</w:t>
-      </w:r>
-      <w:proofErr w:type="spellEnd"/>
-      <w:r>
-        <w:rPr>
-          <w:lang w:val="en-US"/>
-        </w:rPr>
-        <w:t xml:space="preserve"> </w:t>
-      </w:r>
-      <w:proofErr w:type="spellStart"/>
-      <w:r>
-        <w:rPr>
-          <w:lang w:val="en-US"/>
-        </w:rPr>
-        <w:t>työkalut</w:t>
-      </w:r>
-      <w:proofErr w:type="spellEnd"/>
-      <w:r>
-        <w:rPr>
-          <w:lang w:val="en-US"/>
-        </w:rPr>
-        <w:t xml:space="preserve"> </w:t>
-      </w:r>
-      <w:proofErr w:type="spellStart"/>
-      <w:r>
-        <w:rPr>
-          <w:lang w:val="en-US"/>
-        </w:rPr>
-        <w:t>ovat</w:t>
-      </w:r>
-      <w:proofErr w:type="spellEnd"/>
-      <w:r>
-        <w:rPr>
-          <w:lang w:val="en-US"/>
-        </w:rPr>
-        <w:t xml:space="preserve"> mm.: Android Studio, ADB (Android Debug Bridge), AVD (Android Virtual Device) Manager, Eclipse, Fabric, </w:t>
-      </w:r>
-      <w:proofErr w:type="spellStart"/>
-      <w:r>
-        <w:rPr>
-          <w:lang w:val="en-US"/>
-        </w:rPr>
-        <w:t>FlowUp</w:t>
-      </w:r>
-      <w:proofErr w:type="spellEnd"/>
+        <w:t xml:space="preserve"> ovat mm.: Android Studio, ADB (Android Debug Bridge), AVD (Android Virtual Device) Manager, Eclipse, Fabric, FlowUp, GameMaker: Studio, Genymotion, Gradle, IntelliJ IDEA, Instabug, LeakCanary, NimbleDroid, RAD Studio, Stetho, Source Tree</w:t>
+      </w:r>
       <w:r>
         <w:rPr>
           <w:lang w:val="en-US"/>
         </w:rPr>
         <w:t xml:space="preserve">, </w:t>
       </w:r>
-      <w:proofErr w:type="spellStart"/>
       <w:r>
         <w:rPr>
           <w:lang w:val="en-US"/>
         </w:rPr>
-        <w:t>GameMaker</w:t>
-      </w:r>
-      <w:proofErr w:type="spellEnd"/>
-      <w:r>
-        <w:rPr>
-          <w:lang w:val="en-US"/>
-        </w:rPr>
-        <w:t xml:space="preserve">: Studio, </w:t>
-      </w:r>
-      <w:proofErr w:type="spellStart"/>
-      <w:r>
-        <w:rPr>
-          <w:lang w:val="en-US"/>
-        </w:rPr>
-        <w:t>Genymotion</w:t>
-      </w:r>
-      <w:proofErr w:type="spellEnd"/>
-      <w:r>
-        <w:rPr>
-          <w:lang w:val="en-US"/>
-        </w:rPr>
-        <w:t xml:space="preserve">, Gradle, IntelliJ IDEA, </w:t>
-      </w:r>
-      <w:proofErr w:type="spellStart"/>
-      <w:r>
-        <w:rPr>
-          <w:lang w:val="en-US"/>
-        </w:rPr>
-        <w:t>Instabug</w:t>
-      </w:r>
-      <w:proofErr w:type="spellEnd"/>
+        <w:t>Unity 3D</w:t>
+      </w:r>
       <w:r>
         <w:rPr>
           <w:lang w:val="en-US"/>
         </w:rPr>
         <w:t xml:space="preserve">, </w:t>
       </w:r>
-      <w:proofErr w:type="spellStart"/>
       <w:r>
         <w:rPr>
           <w:lang w:val="en-US"/>
         </w:rPr>
-        <w:t>LeakCanary</w:t>
-      </w:r>
-      <w:proofErr w:type="spellEnd"/>
+        <w:t>Unreal Engine</w:t>
+      </w:r>
       <w:r>
         <w:rPr>
           <w:lang w:val="en-US"/>
         </w:rPr>
         <w:t xml:space="preserve">, </w:t>
       </w:r>
-      <w:proofErr w:type="spellStart"/>
       <w:r>
         <w:rPr>
           <w:lang w:val="en-US"/>
         </w:rPr>
-        <w:t>NimbleDroid</w:t>
-      </w:r>
-      <w:proofErr w:type="spellEnd"/>
-      <w:r>
-        <w:rPr>
-          <w:lang w:val="en-US"/>
-        </w:rPr>
-        <w:t xml:space="preserve">, RAD Studio, </w:t>
-      </w:r>
-      <w:proofErr w:type="spellStart"/>
-      <w:r>
-        <w:rPr>
-          <w:lang w:val="en-US"/>
-        </w:rPr>
-        <w:t>Stetho</w:t>
-      </w:r>
-      <w:proofErr w:type="spellEnd"/>
-      <w:r>
-        <w:rPr>
-          <w:lang w:val="en-US"/>
-        </w:rPr>
-        <w:t>, Source Tree</w:t>
+        <w:t>Visual Studio with Xamarin</w:t>
       </w:r>
       <w:r>
         <w:rPr>
@@ -967,46 +847,8 @@
         <w:rPr>
           <w:lang w:val="en-US"/>
         </w:rPr>
-        <w:t>Unity 3D</w:t>
-      </w:r>
-      <w:r>
-        <w:rPr>
-          <w:lang w:val="en-US"/>
-        </w:rPr>
-        <w:t xml:space="preserve">, </w:t>
-      </w:r>
-      <w:r>
-        <w:rPr>
-          <w:lang w:val="en-US"/>
-        </w:rPr>
-        <w:t>Unreal Engine</w:t>
-      </w:r>
-      <w:r>
-        <w:rPr>
-          <w:lang w:val="en-US"/>
-        </w:rPr>
-        <w:t xml:space="preserve">, </w:t>
-      </w:r>
-      <w:r>
-        <w:rPr>
-          <w:lang w:val="en-US"/>
-        </w:rPr>
-        <w:t>Visual Studio with Xamarin</w:t>
-      </w:r>
-      <w:r>
-        <w:rPr>
-          <w:lang w:val="en-US"/>
-        </w:rPr>
-        <w:t xml:space="preserve">, </w:t>
-      </w:r>
-      <w:proofErr w:type="spellStart"/>
-      <w:r>
-        <w:rPr>
-          <w:lang w:val="en-US"/>
-        </w:rPr>
         <w:t>Vysor</w:t>
       </w:r>
-      <w:proofErr w:type="spellEnd"/>
       <w:r>
         <w:rPr>
           <w:lang w:val="en-US"/>
@@ -1056,19 +898,15 @@
       <w:r>
         <w:t xml:space="preserve">, </w:t>
       </w:r>
-      <w:proofErr w:type="spellStart"/>
       <w:r>
         <w:t>gyro</w:t>
       </w:r>
-      <w:proofErr w:type="spellEnd"/>
       <w:r>
         <w:t xml:space="preserve">, </w:t>
       </w:r>
-      <w:proofErr w:type="spellStart"/>
       <w:r>
         <w:t>proximity</w:t>
       </w:r>
-      <w:proofErr w:type="spellEnd"/>
       <w:r>
         <w:t xml:space="preserve">, </w:t>
       </w:r>
@@ -1193,23 +1031,7 @@
         <w:pStyle w:val="BodyText1"/>
       </w:pPr>
       <w:r>
-        <w:t xml:space="preserve">Kloonaan </w:t>
-      </w:r>
-      <w:proofErr w:type="spellStart"/>
-      <w:r>
-        <w:t>Git</w:t>
-      </w:r>
-      <w:proofErr w:type="spellEnd"/>
-      <w:r>
-        <w:t xml:space="preserve"> </w:t>
-      </w:r>
-      <w:proofErr w:type="spellStart"/>
-      <w:r>
-        <w:t>Bash</w:t>
-      </w:r>
-      <w:proofErr w:type="spellEnd"/>
-      <w:r>
-        <w:t xml:space="preserve"> terminaalin avu</w:t>
+        <w:t>Kloonaan Git Bash terminaalin avu</w:t>
       </w:r>
       <w:r>
         <w:t>lla:</w:t>
@@ -1226,11 +1048,9 @@
       <w:r>
         <w:t>”</w:t>
       </w:r>
-      <w:proofErr w:type="spellStart"/>
       <w:r>
         <w:t>GitMobiiliohjelmointi</w:t>
       </w:r>
-      <w:proofErr w:type="spellEnd"/>
       <w:r>
         <w:t>”.</w:t>
       </w:r>
@@ -1299,34 +1119,10 @@
         <w:t xml:space="preserve">Avaan </w:t>
       </w:r>
       <w:r>
-        <w:t>”</w:t>
-      </w:r>
-      <w:proofErr w:type="spellStart"/>
-      <w:r>
-        <w:t>GitMobiiliohjelmointi</w:t>
-      </w:r>
-      <w:proofErr w:type="spellEnd"/>
-      <w:r>
-        <w:t>”</w:t>
-      </w:r>
-      <w:r>
-        <w:t xml:space="preserve"> hakemiston ja avaan </w:t>
-      </w:r>
-      <w:proofErr w:type="spellStart"/>
-      <w:r>
-        <w:t>Git</w:t>
-      </w:r>
-      <w:proofErr w:type="spellEnd"/>
-      <w:r>
-        <w:t xml:space="preserve"> </w:t>
-      </w:r>
-      <w:proofErr w:type="spellStart"/>
-      <w:r>
-        <w:t>Bash</w:t>
-      </w:r>
-      <w:proofErr w:type="spellEnd"/>
-      <w:r>
-        <w:t xml:space="preserve"> terminaalin siellä.</w:t>
+        <w:t>”GitMobiiliohjelmointi”</w:t>
+      </w:r>
+      <w:r>
+        <w:t xml:space="preserve"> hakemiston ja avaan Git Bash terminaalin siellä.</w:t>
       </w:r>
     </w:p>
     <w:p>
@@ -1435,15 +1231,7 @@
         <w:pStyle w:val="BodyText1"/>
       </w:pPr>
       <w:r>
-        <w:t xml:space="preserve">Kopioin </w:t>
-      </w:r>
-      <w:proofErr w:type="spellStart"/>
-      <w:r>
-        <w:t>GitLab</w:t>
-      </w:r>
-      <w:proofErr w:type="spellEnd"/>
-      <w:r>
-        <w:t xml:space="preserve"> projektin sivusta kloonauksen HTTPS-osoite.</w:t>
+        <w:t>Kopioin GitLab projektin sivusta kloonauksen HTTPS-osoite.</w:t>
       </w:r>
     </w:p>
     <w:p>
@@ -1562,15 +1350,7 @@
         <w:pStyle w:val="BodyText1"/>
       </w:pPr>
       <w:r>
-        <w:t xml:space="preserve">Jostain syystä tämä ei onnistu. Pari viikkoa sitten kloonasin tietokantojen projekti </w:t>
-      </w:r>
-      <w:proofErr w:type="spellStart"/>
-      <w:r>
-        <w:t>GitLabista</w:t>
-      </w:r>
-      <w:proofErr w:type="spellEnd"/>
-      <w:r>
-        <w:t xml:space="preserve"> ja se onnistui hyvin.</w:t>
+        <w:t>Jostain syystä tämä ei onnistu. Pari viikkoa sitten kloonasin tietokantojen projekti GitLabista ja se onnistui hyvin.</w:t>
       </w:r>
     </w:p>
     <w:p>
@@ -1641,15 +1421,7 @@
         <w:pStyle w:val="BodyText1"/>
       </w:pPr>
       <w:r>
-        <w:t xml:space="preserve">Annetaan ohjelmalle </w:t>
-      </w:r>
-      <w:proofErr w:type="spellStart"/>
-      <w:r>
-        <w:t>Reopn</w:t>
-      </w:r>
-      <w:proofErr w:type="spellEnd"/>
-      <w:r>
-        <w:t xml:space="preserve"> </w:t>
+        <w:t xml:space="preserve">Annetaan ohjelmalle Reopn </w:t>
       </w:r>
       <w:r>
         <w:t>osoite ja paikallinen hakemisto,</w:t>
@@ -1853,15 +1625,7 @@
         <w:t>Klikkaamalla Show in Explorer saadaan näkyville k</w:t>
       </w:r>
       <w:r>
-        <w:t xml:space="preserve">loonatun </w:t>
-      </w:r>
-      <w:proofErr w:type="spellStart"/>
-      <w:r>
-        <w:t>repon</w:t>
-      </w:r>
-      <w:proofErr w:type="spellEnd"/>
-      <w:r>
-        <w:t xml:space="preserve"> sisältö (nyt vain R</w:t>
+        <w:t>loonatun repon sisältö (nyt vain R</w:t>
       </w:r>
       <w:r>
         <w:t>EADME</w:t>
@@ -1947,21 +1711,8 @@
       <w:pPr>
         <w:pStyle w:val="BodyText1"/>
       </w:pPr>
-      <w:proofErr w:type="spellStart"/>
-      <w:r>
-        <w:t>Repon</w:t>
-      </w:r>
-      <w:proofErr w:type="spellEnd"/>
-      <w:r>
-        <w:t xml:space="preserve"> editorina voidaan käyttää esim. Visual Studio </w:t>
-      </w:r>
-      <w:proofErr w:type="spellStart"/>
-      <w:r>
-        <w:t>Code</w:t>
-      </w:r>
-      <w:proofErr w:type="spellEnd"/>
-      <w:r>
-        <w:t>.</w:t>
+      <w:r>
+        <w:t>Repon editorina voidaan käyttää esim. Visual Studio Code.</w:t>
       </w:r>
     </w:p>
     <w:p>
@@ -2025,15 +1776,7 @@
       </w:pPr>
       <w:r>
         <w:lastRenderedPageBreak/>
-        <w:t xml:space="preserve">Avattu </w:t>
-      </w:r>
-      <w:proofErr w:type="spellStart"/>
-      <w:r>
-        <w:t>VSC:ssä</w:t>
-      </w:r>
-      <w:proofErr w:type="spellEnd"/>
-      <w:r>
-        <w:t>.</w:t>
+        <w:t>Avattu VSC:ssä.</w:t>
       </w:r>
     </w:p>
     <w:p>
@@ -2095,14 +1838,12 @@
       <w:pPr>
         <w:pStyle w:val="BodyText1"/>
       </w:pPr>
-      <w:proofErr w:type="spellStart"/>
       <w:r>
         <w:t>Lisä</w:t>
       </w:r>
       <w:r>
         <w:t>sun</w:t>
       </w:r>
-      <w:proofErr w:type="spellEnd"/>
       <w:r>
         <w:t xml:space="preserve"> harjoitus2 -hakemisto</w:t>
       </w:r>
@@ -2222,6 +1963,9 @@
         <w:pStyle w:val="BodyText1"/>
       </w:pPr>
       <w:r>
+        <w:rPr>
+          <w:noProof/>
+        </w:rPr>
         <w:lastRenderedPageBreak/>
         <w:drawing>
           <wp:inline distT="0" distB="0" distL="0" distR="0" wp14:anchorId="008D8241" wp14:editId="6E4AAA9E">
@@ -2343,15 +2087,7 @@
         <w:t xml:space="preserve"> harjoitus2_vastaus -versiohallintaan</w:t>
       </w:r>
       <w:r>
-        <w:t xml:space="preserve"> </w:t>
-      </w:r>
-      <w:proofErr w:type="spellStart"/>
-      <w:r>
-        <w:t>VSC:n</w:t>
-      </w:r>
-      <w:proofErr w:type="spellEnd"/>
-      <w:r>
-        <w:t xml:space="preserve"> työkalun avulla.</w:t>
+        <w:t xml:space="preserve"> VSC:n työkalun avulla.</w:t>
       </w:r>
     </w:p>
     <w:p>
@@ -2359,15 +2095,7 @@
         <w:pStyle w:val="BodyText1"/>
       </w:pPr>
       <w:r>
-        <w:t xml:space="preserve">Tämän voidaan tehdä </w:t>
-      </w:r>
-      <w:proofErr w:type="spellStart"/>
-      <w:r>
-        <w:t>VSC:n</w:t>
-      </w:r>
-      <w:proofErr w:type="spellEnd"/>
-      <w:r>
-        <w:t xml:space="preserve"> terminaalin kautta.</w:t>
+        <w:t>Tämän voidaan tehdä VSC:n terminaalin kautta.</w:t>
       </w:r>
     </w:p>
     <w:p>
@@ -2430,24 +2158,11 @@
         <w:pStyle w:val="BodyText1"/>
       </w:pPr>
       <w:r>
-        <w:t xml:space="preserve">Sitten selitys </w:t>
-      </w:r>
-      <w:proofErr w:type="spellStart"/>
-      <w:r>
-        <w:t>commit</w:t>
-      </w:r>
-      <w:proofErr w:type="spellEnd"/>
-      <w:r>
-        <w:t>-kenttään v</w:t>
-      </w:r>
-      <w:r>
-        <w:t xml:space="preserve">iesti mitä tehtiin ja </w:t>
-      </w:r>
-      <w:proofErr w:type="spellStart"/>
-      <w:r>
-        <w:t>commit</w:t>
-      </w:r>
-      <w:proofErr w:type="spellEnd"/>
+        <w:t>Sitten selitys commit-kenttään v</w:t>
+      </w:r>
+      <w:r>
+        <w:t>iesti mitä tehtiin ja commit</w:t>
+      </w:r>
       <w:r>
         <w:t>.</w:t>
       </w:r>
@@ -2515,21 +2230,8 @@
       <w:r>
         <w:t xml:space="preserve">Sitten </w:t>
       </w:r>
-      <w:proofErr w:type="spellStart"/>
-      <w:r>
-        <w:t>Push</w:t>
-      </w:r>
-      <w:proofErr w:type="spellEnd"/>
-      <w:r>
-        <w:t xml:space="preserve">, jotta paikallinen </w:t>
-      </w:r>
-      <w:proofErr w:type="spellStart"/>
-      <w:r>
-        <w:t>git</w:t>
-      </w:r>
-      <w:proofErr w:type="spellEnd"/>
-      <w:r>
-        <w:t xml:space="preserve"> repo menee palvelimelle</w:t>
+      <w:r>
+        <w:t>Push, jotta paikallinen git repo menee palvelimelle</w:t>
       </w:r>
       <w:r>
         <w:t>.</w:t>
@@ -2594,21 +2296,8 @@
       <w:pPr>
         <w:pStyle w:val="BodyText1"/>
       </w:pPr>
-      <w:proofErr w:type="spellStart"/>
-      <w:r>
-        <w:t>Push</w:t>
-      </w:r>
-      <w:proofErr w:type="spellEnd"/>
-      <w:r>
-        <w:t xml:space="preserve"> </w:t>
-      </w:r>
-      <w:proofErr w:type="spellStart"/>
-      <w:r>
-        <w:t>VSC:n</w:t>
-      </w:r>
-      <w:proofErr w:type="spellEnd"/>
-      <w:r>
-        <w:t xml:space="preserve"> kautta ei onnistu.</w:t>
+      <w:r>
+        <w:t>Push VSC:n kautta ei onnistu.</w:t>
       </w:r>
     </w:p>
     <w:p>
@@ -2670,13 +2359,8 @@
       <w:pPr>
         <w:pStyle w:val="BodyText1"/>
       </w:pPr>
-      <w:proofErr w:type="spellStart"/>
-      <w:r>
-        <w:t>Push</w:t>
-      </w:r>
-      <w:proofErr w:type="spellEnd"/>
-      <w:r>
-        <w:t xml:space="preserve"> onnistuu kuitenkin </w:t>
+      <w:r>
+        <w:t xml:space="preserve">Push onnistuu kuitenkin </w:t>
       </w:r>
       <w:r>
         <w:t>GitHub Desktop</w:t>
@@ -2746,23 +2430,7 @@
         <w:pStyle w:val="BodyText1"/>
       </w:pPr>
       <w:r>
-        <w:t xml:space="preserve">Kun päivitetään projektin sivu </w:t>
-      </w:r>
-      <w:proofErr w:type="spellStart"/>
-      <w:r>
-        <w:t>GitLabissa</w:t>
-      </w:r>
-      <w:proofErr w:type="spellEnd"/>
-      <w:r>
-        <w:t xml:space="preserve">, niin saadaan näkyville meidän uusi kansi, uusi tiedosto ja </w:t>
-      </w:r>
-      <w:proofErr w:type="spellStart"/>
-      <w:r>
-        <w:t>commit</w:t>
-      </w:r>
-      <w:proofErr w:type="spellEnd"/>
-      <w:r>
-        <w:t>.</w:t>
+        <w:t>Kun päivitetään projektin sivu GitLabissa, niin saadaan näkyville meidän uusi kansi, uusi tiedosto ja commit.</w:t>
       </w:r>
     </w:p>
     <w:p>
@@ -2881,15 +2549,7 @@
         <w:pStyle w:val="BodyText1"/>
       </w:pPr>
       <w:r>
-        <w:t xml:space="preserve">Vastaavat muutokset </w:t>
-      </w:r>
-      <w:proofErr w:type="spellStart"/>
-      <w:r>
-        <w:t>repon</w:t>
-      </w:r>
-      <w:proofErr w:type="spellEnd"/>
-      <w:r>
-        <w:t xml:space="preserve"> paikallisessa hakemistossa.</w:t>
+        <w:t>Vastaavat muutokset repon paikallisessa hakemistossa.</w:t>
       </w:r>
     </w:p>
     <w:p>
@@ -2946,6 +2606,177 @@
           </wp:inline>
         </w:drawing>
       </w:r>
+    </w:p>
+    <w:p>
+      <w:pPr>
+        <w:pStyle w:val="BodyText1"/>
+      </w:pPr>
+      <w:r>
+        <w:t xml:space="preserve">Lisäsin hakemisto Päiväkija ja sen kopiosin sen sisälle tiedostot </w:t>
+      </w:r>
+      <w:r>
+        <w:t>PLA-32820 2019 Mobiiliohjelmointi.docx</w:t>
+      </w:r>
+      <w:r>
+        <w:t xml:space="preserve"> ja </w:t>
+      </w:r>
+      <w:r>
+        <w:t>Ajankäyttöraportti.xlsx</w:t>
+      </w:r>
+      <w:r>
+        <w:t>.</w:t>
+      </w:r>
+    </w:p>
+    <w:p>
+      <w:pPr>
+        <w:pStyle w:val="BodyText1"/>
+      </w:pPr>
+      <w:r>
+        <w:rPr>
+          <w:noProof/>
+        </w:rPr>
+        <w:drawing>
+          <wp:inline distT="0" distB="0" distL="0" distR="0" wp14:anchorId="5CA04361" wp14:editId="4A6D7F70">
+            <wp:extent cx="4023360" cy="2746863"/>
+            <wp:effectExtent l="0" t="0" r="0" b="0"/>
+            <wp:docPr id="14" name="Picture 14"/>
+            <wp:cNvGraphicFramePr>
+              <a:graphicFrameLocks xmlns:a="http://schemas.openxmlformats.org/drawingml/2006/main" noChangeAspect="1"/>
+            </wp:cNvGraphicFramePr>
+            <a:graphic xmlns:a="http://schemas.openxmlformats.org/drawingml/2006/main">
+              <a:graphicData uri="http://schemas.openxmlformats.org/drawingml/2006/picture">
+                <pic:pic xmlns:pic="http://schemas.openxmlformats.org/drawingml/2006/picture">
+                  <pic:nvPicPr>
+                    <pic:cNvPr id="0" name="Picture 3"/>
+                    <pic:cNvPicPr>
+                      <a:picLocks noChangeAspect="1" noChangeArrowheads="1"/>
+                    </pic:cNvPicPr>
+                  </pic:nvPicPr>
+                  <pic:blipFill>
+                    <a:blip r:embed="rId40">
+                      <a:extLst>
+                        <a:ext uri="{28A0092B-C50C-407E-A947-70E740481C1C}">
+                          <a14:useLocalDpi xmlns:a14="http://schemas.microsoft.com/office/drawing/2010/main" val="0"/>
+                        </a:ext>
+                      </a:extLst>
+                    </a:blip>
+                    <a:srcRect/>
+                    <a:stretch>
+                      <a:fillRect/>
+                    </a:stretch>
+                  </pic:blipFill>
+                  <pic:spPr bwMode="auto">
+                    <a:xfrm>
+                      <a:off x="0" y="0"/>
+                      <a:ext cx="4038647" cy="2757300"/>
+                    </a:xfrm>
+                    <a:prstGeom prst="rect">
+                      <a:avLst/>
+                    </a:prstGeom>
+                    <a:noFill/>
+                  </pic:spPr>
+                </pic:pic>
+              </a:graphicData>
+            </a:graphic>
+          </wp:inline>
+        </w:drawing>
+      </w:r>
+    </w:p>
+    <w:p>
+      <w:pPr>
+        <w:pStyle w:val="BodyText1"/>
+      </w:pPr>
+      <w:r>
+        <w:lastRenderedPageBreak/>
+        <w:t>Lisäsin commit teksti ”</w:t>
+      </w:r>
+      <w:r>
+        <w:t>Päiväkirja lisätty</w:t>
+      </w:r>
+      <w:r>
+        <w:t xml:space="preserve">” ja tein push </w:t>
+      </w:r>
+      <w:r>
+        <w:t>GitHub Desktop</w:t>
+      </w:r>
+      <w:r>
+        <w:t xml:space="preserve"> ohjelmassa. Sain muutokset näkyville repon sivussa.</w:t>
+      </w:r>
+    </w:p>
+    <w:p>
+      <w:pPr>
+        <w:pStyle w:val="BodyText1"/>
+      </w:pPr>
+      <w:r>
+        <w:rPr>
+          <w:noProof/>
+        </w:rPr>
+        <w:drawing>
+          <wp:inline distT="0" distB="0" distL="0" distR="0" wp14:anchorId="699E7546" wp14:editId="4EDBC1C0">
+            <wp:extent cx="5453490" cy="4586586"/>
+            <wp:effectExtent l="0" t="0" r="0" b="5080"/>
+            <wp:docPr id="15" name="Picture 15"/>
+            <wp:cNvGraphicFramePr>
+              <a:graphicFrameLocks xmlns:a="http://schemas.openxmlformats.org/drawingml/2006/main" noChangeAspect="1"/>
+            </wp:cNvGraphicFramePr>
+            <a:graphic xmlns:a="http://schemas.openxmlformats.org/drawingml/2006/main">
+              <a:graphicData uri="http://schemas.openxmlformats.org/drawingml/2006/picture">
+                <pic:pic xmlns:pic="http://schemas.openxmlformats.org/drawingml/2006/picture">
+                  <pic:nvPicPr>
+                    <pic:cNvPr id="0" name="Picture 4"/>
+                    <pic:cNvPicPr>
+                      <a:picLocks noChangeAspect="1" noChangeArrowheads="1"/>
+                    </pic:cNvPicPr>
+                  </pic:nvPicPr>
+                  <pic:blipFill>
+                    <a:blip r:embed="rId41" cstate="print">
+                      <a:extLst>
+                        <a:ext uri="{28A0092B-C50C-407E-A947-70E740481C1C}">
+                          <a14:useLocalDpi xmlns:a14="http://schemas.microsoft.com/office/drawing/2010/main" val="0"/>
+                        </a:ext>
+                      </a:extLst>
+                    </a:blip>
+                    <a:srcRect/>
+                    <a:stretch>
+                      <a:fillRect/>
+                    </a:stretch>
+                  </pic:blipFill>
+                  <pic:spPr bwMode="auto">
+                    <a:xfrm>
+                      <a:off x="0" y="0"/>
+                      <a:ext cx="5468092" cy="4598867"/>
+                    </a:xfrm>
+                    <a:prstGeom prst="rect">
+                      <a:avLst/>
+                    </a:prstGeom>
+                    <a:noFill/>
+                  </pic:spPr>
+                </pic:pic>
+              </a:graphicData>
+            </a:graphic>
+          </wp:inline>
+        </w:drawing>
+      </w:r>
+    </w:p>
+    <w:p>
+      <w:pPr>
+        <w:pStyle w:val="BodyText1"/>
+      </w:pPr>
+      <w:r>
+        <w:t>Lisään jatkossa j</w:t>
+      </w:r>
+      <w:r>
+        <w:t>okaiselle harjoitukselle oman hakemiston jonne l</w:t>
+      </w:r>
+      <w:r>
+        <w:t>isään</w:t>
+      </w:r>
+      <w:r>
+        <w:t xml:space="preserve"> koodaus projektin</w:t>
+      </w:r>
+      <w:r>
+        <w:t>.</w:t>
+      </w:r>
       <w:bookmarkStart w:id="2" w:name="_GoBack"/>
       <w:bookmarkEnd w:id="2"/>
     </w:p>
@@ -3067,25 +2898,18 @@
         </w:rPr>
         <w:t xml:space="preserve"> </w:t>
       </w:r>
-      <w:proofErr w:type="spellStart"/>
-      <w:r>
-        <w:t>Tampereen</w:t>
-      </w:r>
-      <w:proofErr w:type="spellEnd"/>
+      <w:r>
+        <w:t xml:space="preserve">Tampereen </w:t>
+      </w:r>
+      <w:r>
+        <w:t>yliopisto</w:t>
+      </w:r>
+      <w:r>
+        <w:t>,</w:t>
+      </w:r>
       <w:r>
         <w:t xml:space="preserve"> </w:t>
       </w:r>
-      <w:proofErr w:type="spellStart"/>
-      <w:r>
-        <w:t>yliopisto</w:t>
-      </w:r>
-      <w:proofErr w:type="spellEnd"/>
-      <w:r>
-        <w:t>,</w:t>
-      </w:r>
-      <w:r>
-        <w:t xml:space="preserve"> </w:t>
-      </w:r>
       <w:r>
         <w:t>Tamp</w:t>
       </w:r>
@@ -3093,45 +2917,16 @@
         <w:t>ere, 2018</w:t>
       </w:r>
       <w:r>
-        <w:t xml:space="preserve">. </w:t>
-      </w:r>
-      <w:proofErr w:type="spellStart"/>
-      <w:r>
-        <w:t>Sa</w:t>
-      </w:r>
-      <w:r>
-        <w:t>atavissa</w:t>
-      </w:r>
-      <w:proofErr w:type="spellEnd"/>
-      <w:r>
-        <w:t>: POP</w:t>
-      </w:r>
-      <w:r>
-        <w:t xml:space="preserve"> &gt; </w:t>
-      </w:r>
-      <w:proofErr w:type="spellStart"/>
-      <w:r>
-        <w:t>Opiskelu</w:t>
-      </w:r>
-      <w:proofErr w:type="spellEnd"/>
-      <w:r>
-        <w:t xml:space="preserve"> &gt; </w:t>
-      </w:r>
-      <w:proofErr w:type="spellStart"/>
-      <w:r>
-        <w:t>Diplomityö</w:t>
-      </w:r>
-      <w:proofErr w:type="spellEnd"/>
-      <w:r>
-        <w:t xml:space="preserve"> &gt; </w:t>
-      </w:r>
-      <w:proofErr w:type="spellStart"/>
-      <w:r>
-        <w:t>Diplomityöohje</w:t>
+        <w:t>. Sa</w:t>
+      </w:r>
+      <w:r>
+        <w:t>atavissa: POP</w:t>
+      </w:r>
+      <w:r>
+        <w:t xml:space="preserve"> &gt; Opiskelu &gt; Diplomityö &gt; Diplomityöohje</w:t>
       </w:r>
       <w:bookmarkEnd w:id="4"/>
       <w:bookmarkEnd w:id="5"/>
-      <w:proofErr w:type="spellEnd"/>
     </w:p>
     <w:p>
       <w:pPr>
@@ -3139,26 +2934,10 @@
       </w:pPr>
       <w:bookmarkStart w:id="6" w:name="_Ref390945803"/>
       <w:r>
-        <w:t xml:space="preserve">C. Heinz, B. Moses, J. Hoffmann, Listings – Typeset source code listings using LaTeX, Comprehensive </w:t>
-      </w:r>
-      <w:proofErr w:type="spellStart"/>
-      <w:r>
-        <w:t>TeX</w:t>
-      </w:r>
-      <w:proofErr w:type="spellEnd"/>
-      <w:r>
-        <w:t xml:space="preserve"> Ar</w:t>
-      </w:r>
-      <w:r>
-        <w:t xml:space="preserve">chive Network (CTAN), 2006. </w:t>
-      </w:r>
-      <w:proofErr w:type="spellStart"/>
-      <w:r>
-        <w:t>Saatavissa</w:t>
-      </w:r>
-      <w:proofErr w:type="spellEnd"/>
-      <w:r>
-        <w:t>: http://www.ctan.org/pkg/listings</w:t>
+        <w:t>C. Heinz, B. Moses, J. Hoffmann, Listings – Typeset source code listings using LaTeX, Comprehensive TeX Ar</w:t>
+      </w:r>
+      <w:r>
+        <w:t>chive Network (CTAN), 2006. Saatavissa: http://www.ctan.org/pkg/listings</w:t>
       </w:r>
       <w:bookmarkEnd w:id="6"/>
     </w:p>
@@ -3170,39 +2949,7 @@
       <w:bookmarkStart w:id="8" w:name="_Ref381025873"/>
       <w:bookmarkStart w:id="9" w:name="_Ref381025428"/>
       <w:r>
-        <w:t xml:space="preserve">T. </w:t>
-      </w:r>
-      <w:proofErr w:type="spellStart"/>
-      <w:r>
-        <w:t>Oetiker</w:t>
-      </w:r>
-      <w:proofErr w:type="spellEnd"/>
-      <w:r>
-        <w:t xml:space="preserve">, H. </w:t>
-      </w:r>
-      <w:proofErr w:type="spellStart"/>
-      <w:r>
-        <w:t>Partl</w:t>
-      </w:r>
-      <w:proofErr w:type="spellEnd"/>
-      <w:r>
-        <w:t xml:space="preserve">, I. </w:t>
-      </w:r>
-      <w:proofErr w:type="spellStart"/>
-      <w:r>
-        <w:t>Hyna</w:t>
-      </w:r>
-      <w:proofErr w:type="spellEnd"/>
-      <w:r>
-        <w:t xml:space="preserve">, E. </w:t>
-      </w:r>
-      <w:proofErr w:type="spellStart"/>
-      <w:r>
-        <w:t>Schlegl</w:t>
-      </w:r>
-      <w:proofErr w:type="spellEnd"/>
-      <w:r>
-        <w:t xml:space="preserve">, The Not So Short Introduction to LATEX2ε </w:t>
+        <w:t xml:space="preserve">T. Oetiker, H. Partl, I. Hyna, E. Schlegl, The Not So Short Introduction to LATEX2ε </w:t>
       </w:r>
       <w:r>
         <w:t xml:space="preserve">– </w:t>
@@ -3210,18 +2957,13 @@
       <w:r>
         <w:t xml:space="preserve">Or LATEX2ε in 157 minutes, Version 5.01, 2011, 171 p. </w:t>
       </w:r>
-      <w:proofErr w:type="spellStart"/>
-      <w:r>
-        <w:t>Saatavissa</w:t>
-      </w:r>
-      <w:proofErr w:type="spellEnd"/>
-      <w:r>
-        <w:t>:</w:t>
+      <w:r>
+        <w:t>Saatavissa:</w:t>
       </w:r>
       <w:r>
         <w:t xml:space="preserve"> </w:t>
       </w:r>
-      <w:hyperlink r:id="rId40" w:history="1">
+      <w:hyperlink r:id="rId42" w:history="1">
         <w:r>
           <w:t>http://www.ctan.org/tex-archive/info/lshort/english/</w:t>
         </w:r>
@@ -3231,7 +2973,7 @@
       <w:bookmarkEnd w:id="9"/>
     </w:p>
     <w:sectPr>
-      <w:headerReference w:type="default" r:id="rId41"/>
+      <w:headerReference w:type="default" r:id="rId43"/>
       <w:pgSz w:w="11906" w:h="16838" w:code="9"/>
       <w:pgMar w:top="1418" w:right="1134" w:bottom="1418" w:left="2268" w:header="709" w:footer="709" w:gutter="0"/>
       <w:pgNumType w:start="1"/>
@@ -3525,7 +3267,7 @@
         <v:path o:extrusionok="f" gradientshapeok="t" o:connecttype="rect"/>
         <o:lock v:ext="edit" aspectratio="t"/>
       </v:shapetype>
-      <v:shape id="_x0000_i1053" type="#_x0000_t75" alt="\mathbb{R}" style="width:10.65pt;height:10.65pt;visibility:visible;mso-wrap-style:square" o:bullet="t">
+      <v:shape id="_x0000_i1031" type="#_x0000_t75" alt="\mathbb{R}" style="width:10.65pt;height:10.65pt;visibility:visible;mso-wrap-style:square" o:bullet="t">
         <v:imagedata r:id="rId1" o:title="mathbb{R}"/>
       </v:shape>
     </w:pict>
@@ -8792,7 +8534,7 @@
 </file>
 
 <file path=customXml/itemProps1.xml><?xml version="1.0" encoding="utf-8"?>
-<ds:datastoreItem xmlns:ds="http://schemas.openxmlformats.org/officeDocument/2006/customXml" ds:itemID="{ECD59DD7-D270-4388-8F13-250A3F4B2534}">
+<ds:datastoreItem xmlns:ds="http://schemas.openxmlformats.org/officeDocument/2006/customXml" ds:itemID="{156C3207-A06B-4FD1-8F32-FBCE0F7E3131}">
   <ds:schemaRefs>
     <ds:schemaRef ds:uri="http://schemas.openxmlformats.org/officeDocument/2006/bibliography"/>
   </ds:schemaRefs>

--- a/Päiväkirja/PLA-32820 2019 Mobiiliohjelmointi.docx
+++ b/Päiväkirja/PLA-32820 2019 Mobiiliohjelmointi.docx
@@ -1358,6 +1358,17 @@
         <w:pStyle w:val="BodyText1"/>
       </w:pPr>
       <w:r>
+        <w:t>Yritin selvittää mistä ongelma johtuu ja miten voi ratkaista, mutta e</w:t>
+      </w:r>
+      <w:r>
+        <w:t>n saanut selvitetty. Ehkä johtuu Windows 10 päivityksistä.</w:t>
+      </w:r>
+    </w:p>
+    <w:p>
+      <w:pPr>
+        <w:pStyle w:val="BodyText1"/>
+      </w:pPr>
+      <w:r>
         <w:rPr>
           <w:noProof/>
         </w:rPr>
@@ -1506,7 +1517,6 @@
         <w:rPr>
           <w:noProof/>
         </w:rPr>
-        <w:lastRenderedPageBreak/>
         <w:drawing>
           <wp:inline distT="0" distB="0" distL="0" distR="0" wp14:anchorId="7FA9BD1D" wp14:editId="502BDB33">
             <wp:extent cx="5405258" cy="3197129"/>
@@ -1571,9 +1581,9 @@
           <w:noProof/>
         </w:rPr>
         <w:drawing>
-          <wp:inline distT="0" distB="0" distL="0" distR="0" wp14:anchorId="1D6DE0B8" wp14:editId="257664BF">
-            <wp:extent cx="5775491" cy="3960360"/>
-            <wp:effectExtent l="0" t="0" r="0" b="2540"/>
+          <wp:inline distT="0" distB="0" distL="0" distR="0" wp14:anchorId="1D6DE0B8" wp14:editId="25B2449B">
+            <wp:extent cx="4929809" cy="3380460"/>
+            <wp:effectExtent l="0" t="0" r="4445" b="0"/>
             <wp:docPr id="11" name="Picture 11"/>
             <wp:cNvGraphicFramePr>
               <a:graphicFrameLocks xmlns:a="http://schemas.openxmlformats.org/drawingml/2006/main" noChangeAspect="1"/>
@@ -1603,7 +1613,7 @@
                   <pic:spPr bwMode="auto">
                     <a:xfrm>
                       <a:off x="0" y="0"/>
-                      <a:ext cx="5786835" cy="3968139"/>
+                      <a:ext cx="4971460" cy="3409021"/>
                     </a:xfrm>
                     <a:prstGeom prst="rect">
                       <a:avLst/>
@@ -1660,6 +1670,7 @@
         <w:rPr>
           <w:noProof/>
         </w:rPr>
+        <w:lastRenderedPageBreak/>
         <w:drawing>
           <wp:inline distT="0" distB="0" distL="0" distR="0" wp14:anchorId="0EDC3AE4" wp14:editId="3F141C1B">
             <wp:extent cx="4420119" cy="5009321"/>
@@ -1712,7 +1723,10 @@
         <w:pStyle w:val="BodyText1"/>
       </w:pPr>
       <w:r>
-        <w:t>Repon editorina voidaan käyttää esim. Visual Studio Code.</w:t>
+        <w:t>E</w:t>
+      </w:r>
+      <w:r>
+        <w:t>ditorina voidaan käyttää esim. Visual Studio Code.</w:t>
       </w:r>
     </w:p>
     <w:p>
@@ -1775,18 +1789,18 @@
         <w:pStyle w:val="BodyText1"/>
       </w:pPr>
       <w:r>
+        <w:t>Avattu VSC:ssä.</w:t>
+      </w:r>
+    </w:p>
+    <w:p>
+      <w:pPr>
+        <w:pStyle w:val="BodyText1"/>
+      </w:pPr>
+      <w:r>
+        <w:rPr>
+          <w:noProof/>
+        </w:rPr>
         <w:lastRenderedPageBreak/>
-        <w:t>Avattu VSC:ssä.</w:t>
-      </w:r>
-    </w:p>
-    <w:p>
-      <w:pPr>
-        <w:pStyle w:val="BodyText1"/>
-      </w:pPr>
-      <w:r>
-        <w:rPr>
-          <w:noProof/>
-        </w:rPr>
         <w:drawing>
           <wp:inline distT="0" distB="0" distL="0" distR="0" wp14:anchorId="2AED891F" wp14:editId="572D1C87">
             <wp:extent cx="4756785" cy="3321096"/>
@@ -1966,7 +1980,6 @@
         <w:rPr>
           <w:noProof/>
         </w:rPr>
-        <w:lastRenderedPageBreak/>
         <w:drawing>
           <wp:inline distT="0" distB="0" distL="0" distR="0" wp14:anchorId="008D8241" wp14:editId="6E4AAA9E">
             <wp:extent cx="3228230" cy="1460071"/>
@@ -2009,6 +2022,7 @@
         <w:pStyle w:val="BodyText1"/>
       </w:pPr>
       <w:r>
+        <w:lastRenderedPageBreak/>
         <w:t>Lisä</w:t>
       </w:r>
       <w:r>
@@ -2175,7 +2189,6 @@
         <w:rPr>
           <w:noProof/>
         </w:rPr>
-        <w:lastRenderedPageBreak/>
         <w:drawing>
           <wp:inline distT="0" distB="0" distL="0" distR="0" wp14:anchorId="68F83D8F" wp14:editId="00195316">
             <wp:extent cx="4338900" cy="1975406"/>
@@ -2245,6 +2258,7 @@
         <w:rPr>
           <w:noProof/>
         </w:rPr>
+        <w:lastRenderedPageBreak/>
         <w:drawing>
           <wp:inline distT="0" distB="0" distL="0" distR="0" wp14:anchorId="69C76A60" wp14:editId="7D11DB1E">
             <wp:extent cx="5276244" cy="2882485"/>
@@ -2442,10 +2456,10 @@
           <w:noProof/>
         </w:rPr>
         <w:drawing>
-          <wp:inline distT="0" distB="0" distL="0" distR="0" wp14:anchorId="021CAE47" wp14:editId="36E61F1A">
-            <wp:extent cx="5482121" cy="3969639"/>
-            <wp:effectExtent l="0" t="0" r="4445" b="0"/>
-            <wp:docPr id="28" name="Picture 28"/>
+          <wp:inline distT="0" distB="0" distL="0" distR="0" wp14:anchorId="3924BDD5" wp14:editId="7D46D145">
+            <wp:extent cx="5669225" cy="3931289"/>
+            <wp:effectExtent l="0" t="0" r="8255" b="0"/>
+            <wp:docPr id="26" name="Picture 26"/>
             <wp:cNvGraphicFramePr>
               <a:graphicFrameLocks xmlns:a="http://schemas.openxmlformats.org/drawingml/2006/main" noChangeAspect="1"/>
             </wp:cNvGraphicFramePr>
@@ -2453,7 +2467,7 @@
               <a:graphicData uri="http://schemas.openxmlformats.org/drawingml/2006/picture">
                 <pic:pic xmlns:pic="http://schemas.openxmlformats.org/drawingml/2006/picture">
                   <pic:nvPicPr>
-                    <pic:cNvPr id="0" name="Picture 22"/>
+                    <pic:cNvPr id="0" name="Picture 3"/>
                     <pic:cNvPicPr>
                       <a:picLocks noChangeAspect="1" noChangeArrowheads="1"/>
                     </pic:cNvPicPr>
@@ -2474,7 +2488,7 @@
                   <pic:spPr bwMode="auto">
                     <a:xfrm>
                       <a:off x="0" y="0"/>
-                      <a:ext cx="5534716" cy="4007723"/>
+                      <a:ext cx="5700268" cy="3952816"/>
                     </a:xfrm>
                     <a:prstGeom prst="rect">
                       <a:avLst/>
@@ -2492,74 +2506,29 @@
       <w:pPr>
         <w:pStyle w:val="BodyText1"/>
       </w:pPr>
+    </w:p>
+    <w:p>
+      <w:pPr>
+        <w:pStyle w:val="BodyText1"/>
+      </w:pPr>
+    </w:p>
+    <w:p>
+      <w:pPr>
+        <w:pStyle w:val="BodyText1"/>
+      </w:pPr>
+      <w:r>
+        <w:t>Vastaavat muutokset repon paikallisessa hakemistossa.</w:t>
+      </w:r>
+    </w:p>
+    <w:p>
+      <w:pPr>
+        <w:pStyle w:val="BodyText1"/>
+      </w:pPr>
       <w:r>
         <w:rPr>
           <w:noProof/>
         </w:rPr>
         <w:lastRenderedPageBreak/>
-        <w:drawing>
-          <wp:inline distT="0" distB="0" distL="0" distR="0" wp14:anchorId="6F9519E8" wp14:editId="180D6CE3">
-            <wp:extent cx="5075196" cy="1691845"/>
-            <wp:effectExtent l="0" t="0" r="0" b="3810"/>
-            <wp:docPr id="29" name="Picture 29"/>
-            <wp:cNvGraphicFramePr>
-              <a:graphicFrameLocks xmlns:a="http://schemas.openxmlformats.org/drawingml/2006/main" noChangeAspect="1"/>
-            </wp:cNvGraphicFramePr>
-            <a:graphic xmlns:a="http://schemas.openxmlformats.org/drawingml/2006/main">
-              <a:graphicData uri="http://schemas.openxmlformats.org/drawingml/2006/picture">
-                <pic:pic xmlns:pic="http://schemas.openxmlformats.org/drawingml/2006/picture">
-                  <pic:nvPicPr>
-                    <pic:cNvPr id="0" name="Picture 23"/>
-                    <pic:cNvPicPr>
-                      <a:picLocks noChangeAspect="1" noChangeArrowheads="1"/>
-                    </pic:cNvPicPr>
-                  </pic:nvPicPr>
-                  <pic:blipFill>
-                    <a:blip r:embed="rId38">
-                      <a:extLst>
-                        <a:ext uri="{28A0092B-C50C-407E-A947-70E740481C1C}">
-                          <a14:useLocalDpi xmlns:a14="http://schemas.microsoft.com/office/drawing/2010/main" val="0"/>
-                        </a:ext>
-                      </a:extLst>
-                    </a:blip>
-                    <a:srcRect/>
-                    <a:stretch>
-                      <a:fillRect/>
-                    </a:stretch>
-                  </pic:blipFill>
-                  <pic:spPr bwMode="auto">
-                    <a:xfrm>
-                      <a:off x="0" y="0"/>
-                      <a:ext cx="5136813" cy="1712385"/>
-                    </a:xfrm>
-                    <a:prstGeom prst="rect">
-                      <a:avLst/>
-                    </a:prstGeom>
-                    <a:noFill/>
-                  </pic:spPr>
-                </pic:pic>
-              </a:graphicData>
-            </a:graphic>
-          </wp:inline>
-        </w:drawing>
-      </w:r>
-    </w:p>
-    <w:p>
-      <w:pPr>
-        <w:pStyle w:val="BodyText1"/>
-      </w:pPr>
-      <w:r>
-        <w:t>Vastaavat muutokset repon paikallisessa hakemistossa.</w:t>
-      </w:r>
-    </w:p>
-    <w:p>
-      <w:pPr>
-        <w:pStyle w:val="BodyText1"/>
-      </w:pPr>
-      <w:r>
-        <w:rPr>
-          <w:noProof/>
-        </w:rPr>
         <w:drawing>
           <wp:inline distT="0" distB="0" distL="0" distR="0" wp14:anchorId="5ADFD280" wp14:editId="7B6B0843">
             <wp:extent cx="5529580" cy="3017520"/>
@@ -2578,7 +2547,7 @@
                     </pic:cNvPicPr>
                   </pic:nvPicPr>
                   <pic:blipFill>
-                    <a:blip r:embed="rId39">
+                    <a:blip r:embed="rId38">
                       <a:extLst>
                         <a:ext uri="{28A0092B-C50C-407E-A947-70E740481C1C}">
                           <a14:useLocalDpi xmlns:a14="http://schemas.microsoft.com/office/drawing/2010/main" val="0"/>
@@ -2612,7 +2581,25 @@
         <w:pStyle w:val="BodyText1"/>
       </w:pPr>
       <w:r>
-        <w:t xml:space="preserve">Lisäsin hakemisto Päiväkija ja sen kopiosin sen sisälle tiedostot </w:t>
+        <w:t xml:space="preserve">Lisäsin hakemisto </w:t>
+      </w:r>
+      <w:r>
+        <w:t>Päiväkirja</w:t>
+      </w:r>
+      <w:r>
+        <w:t xml:space="preserve"> j</w:t>
+      </w:r>
+      <w:r>
+        <w:t>a</w:t>
+      </w:r>
+      <w:r>
+        <w:t xml:space="preserve"> </w:t>
+      </w:r>
+      <w:r>
+        <w:t>kopioin</w:t>
+      </w:r>
+      <w:r>
+        <w:t xml:space="preserve"> sen sisälle tiedostot </w:t>
       </w:r>
       <w:r>
         <w:t>PLA-32820 2019 Mobiiliohjelmointi.docx</w:t>
@@ -2640,6 +2627,81 @@
             <wp:extent cx="4023360" cy="2746863"/>
             <wp:effectExtent l="0" t="0" r="0" b="0"/>
             <wp:docPr id="14" name="Picture 14"/>
+            <wp:cNvGraphicFramePr>
+              <a:graphicFrameLocks xmlns:a="http://schemas.openxmlformats.org/drawingml/2006/main" noChangeAspect="1"/>
+            </wp:cNvGraphicFramePr>
+            <a:graphic xmlns:a="http://schemas.openxmlformats.org/drawingml/2006/main">
+              <a:graphicData uri="http://schemas.openxmlformats.org/drawingml/2006/picture">
+                <pic:pic xmlns:pic="http://schemas.openxmlformats.org/drawingml/2006/picture">
+                  <pic:nvPicPr>
+                    <pic:cNvPr id="0" name="Picture 3"/>
+                    <pic:cNvPicPr>
+                      <a:picLocks noChangeAspect="1" noChangeArrowheads="1"/>
+                    </pic:cNvPicPr>
+                  </pic:nvPicPr>
+                  <pic:blipFill>
+                    <a:blip r:embed="rId39">
+                      <a:extLst>
+                        <a:ext uri="{28A0092B-C50C-407E-A947-70E740481C1C}">
+                          <a14:useLocalDpi xmlns:a14="http://schemas.microsoft.com/office/drawing/2010/main" val="0"/>
+                        </a:ext>
+                      </a:extLst>
+                    </a:blip>
+                    <a:srcRect/>
+                    <a:stretch>
+                      <a:fillRect/>
+                    </a:stretch>
+                  </pic:blipFill>
+                  <pic:spPr bwMode="auto">
+                    <a:xfrm>
+                      <a:off x="0" y="0"/>
+                      <a:ext cx="4038647" cy="2757300"/>
+                    </a:xfrm>
+                    <a:prstGeom prst="rect">
+                      <a:avLst/>
+                    </a:prstGeom>
+                    <a:noFill/>
+                  </pic:spPr>
+                </pic:pic>
+              </a:graphicData>
+            </a:graphic>
+          </wp:inline>
+        </w:drawing>
+      </w:r>
+    </w:p>
+    <w:p>
+      <w:pPr>
+        <w:pStyle w:val="BodyText1"/>
+      </w:pPr>
+      <w:r>
+        <w:t>Lisäsin commit teksti ”</w:t>
+      </w:r>
+      <w:r>
+        <w:t>Päiväkirja lisätty</w:t>
+      </w:r>
+      <w:r>
+        <w:t xml:space="preserve">” ja tein push </w:t>
+      </w:r>
+      <w:r>
+        <w:t>GitHub Desktop</w:t>
+      </w:r>
+      <w:r>
+        <w:t xml:space="preserve"> ohjelmassa. </w:t>
+      </w:r>
+    </w:p>
+    <w:p>
+      <w:pPr>
+        <w:pStyle w:val="BodyText1"/>
+      </w:pPr>
+      <w:r>
+        <w:rPr>
+          <w:noProof/>
+        </w:rPr>
+        <w:drawing>
+          <wp:inline distT="0" distB="0" distL="0" distR="0" wp14:anchorId="3192EAE2" wp14:editId="06073805">
+            <wp:extent cx="3085106" cy="1233844"/>
+            <wp:effectExtent l="0" t="0" r="1270" b="4445"/>
+            <wp:docPr id="16" name="Picture 16"/>
             <wp:cNvGraphicFramePr>
               <a:graphicFrameLocks xmlns:a="http://schemas.openxmlformats.org/drawingml/2006/main" noChangeAspect="1"/>
             </wp:cNvGraphicFramePr>
@@ -2668,7 +2730,7 @@
                   <pic:spPr bwMode="auto">
                     <a:xfrm>
                       <a:off x="0" y="0"/>
-                      <a:ext cx="4038647" cy="2757300"/>
+                      <a:ext cx="3169751" cy="1267696"/>
                     </a:xfrm>
                     <a:prstGeom prst="rect">
                       <a:avLst/>
@@ -2687,30 +2749,24 @@
         <w:pStyle w:val="BodyText1"/>
       </w:pPr>
       <w:r>
+        <w:t>Sain muutokset näkyville repon sivu</w:t>
+      </w:r>
+      <w:r>
+        <w:t>un</w:t>
+      </w:r>
+      <w:r>
+        <w:t>.</w:t>
+      </w:r>
+    </w:p>
+    <w:p>
+      <w:pPr>
+        <w:pStyle w:val="BodyText1"/>
+      </w:pPr>
+      <w:r>
+        <w:rPr>
+          <w:noProof/>
+        </w:rPr>
         <w:lastRenderedPageBreak/>
-        <w:t>Lisäsin commit teksti ”</w:t>
-      </w:r>
-      <w:r>
-        <w:t>Päiväkirja lisätty</w:t>
-      </w:r>
-      <w:r>
-        <w:t xml:space="preserve">” ja tein push </w:t>
-      </w:r>
-      <w:r>
-        <w:t>GitHub Desktop</w:t>
-      </w:r>
-      <w:r>
-        <w:t xml:space="preserve"> ohjelmassa. Sain muutokset näkyville repon sivussa.</w:t>
-      </w:r>
-    </w:p>
-    <w:p>
-      <w:pPr>
-        <w:pStyle w:val="BodyText1"/>
-      </w:pPr>
-      <w:r>
-        <w:rPr>
-          <w:noProof/>
-        </w:rPr>
         <w:drawing>
           <wp:inline distT="0" distB="0" distL="0" distR="0" wp14:anchorId="699E7546" wp14:editId="4EDBC1C0">
             <wp:extent cx="5453490" cy="4586586"/>
@@ -2766,7 +2822,13 @@
         <w:t>Lisään jatkossa j</w:t>
       </w:r>
       <w:r>
-        <w:t>okaiselle harjoitukselle oman hakemiston jonne l</w:t>
+        <w:t xml:space="preserve">okaiselle harjoitukselle </w:t>
+      </w:r>
+      <w:r>
+        <w:t>oman hakemiston,</w:t>
+      </w:r>
+      <w:r>
+        <w:t xml:space="preserve"> jonne l</w:t>
       </w:r>
       <w:r>
         <w:t>isään</w:t>
@@ -2777,14 +2839,1648 @@
       <w:r>
         <w:t>.</w:t>
       </w:r>
-      <w:bookmarkStart w:id="2" w:name="_GoBack"/>
-      <w:bookmarkEnd w:id="2"/>
     </w:p>
     <w:p>
       <w:pPr>
         <w:pStyle w:val="Heading1"/>
         <w:ind w:firstLine="0"/>
       </w:pPr>
+    </w:p>
+    <w:p>
+      <w:pPr>
+        <w:pStyle w:val="Heading2"/>
+      </w:pPr>
+      <w:r>
+        <w:t>Android Studion ase</w:t>
+      </w:r>
+      <w:r>
+        <w:t>ntaminen</w:t>
+      </w:r>
+    </w:p>
+    <w:p>
+      <w:pPr>
+        <w:pStyle w:val="BodyText1"/>
+      </w:pPr>
+      <w:r>
+        <w:t>Asenna Android työkalut Johonkin tietokoneeseen</w:t>
+      </w:r>
+      <w:r>
+        <w:t>.</w:t>
+      </w:r>
+    </w:p>
+    <w:p>
+      <w:pPr>
+        <w:pStyle w:val="BodyText1"/>
+        <w:rPr>
+          <w:lang w:val="en-US"/>
+        </w:rPr>
+      </w:pPr>
+      <w:r>
+        <w:rPr>
+          <w:lang w:val="en-US"/>
+        </w:rPr>
+        <w:t>check if you have the Java Developer Kit, version 7 or greater already installed</w:t>
+      </w:r>
+      <w:r>
+        <w:rPr>
+          <w:lang w:val="en-US"/>
+        </w:rPr>
+        <w:t>.</w:t>
+      </w:r>
+    </w:p>
+    <w:p>
+      <w:pPr>
+        <w:pStyle w:val="BodyText1"/>
+        <w:rPr>
+          <w:lang w:val="en-US"/>
+        </w:rPr>
+      </w:pPr>
+      <w:r>
+        <w:rPr>
+          <w:lang w:val="en-US"/>
+        </w:rPr>
+        <w:t>Java version</w:t>
+      </w:r>
+      <w:r>
+        <w:rPr>
+          <w:lang w:val="en-US"/>
+        </w:rPr>
+        <w:t xml:space="preserve"> </w:t>
+      </w:r>
+      <w:r>
+        <w:rPr>
+          <w:lang w:val="en-US"/>
+        </w:rPr>
+        <w:t xml:space="preserve"> </w:t>
+      </w:r>
+      <w:r>
+        <w:rPr>
+          <w:lang w:val="en-US"/>
+        </w:rPr>
+        <w:t>8.0_221</w:t>
+      </w:r>
+      <w:r>
+        <w:rPr>
+          <w:lang w:val="en-US"/>
+        </w:rPr>
+        <w:t>.</w:t>
+      </w:r>
+    </w:p>
+    <w:p>
+      <w:pPr>
+        <w:pStyle w:val="BodyText1"/>
+      </w:pPr>
+      <w:r>
+        <w:drawing>
+          <wp:inline distT="0" distB="0" distL="0" distR="0" wp14:anchorId="58765417" wp14:editId="5ACBECE1">
+            <wp:extent cx="4500438" cy="1695602"/>
+            <wp:effectExtent l="0" t="0" r="0" b="0"/>
+            <wp:docPr id="59" name="Picture 59"/>
+            <wp:cNvGraphicFramePr>
+              <a:graphicFrameLocks xmlns:a="http://schemas.openxmlformats.org/drawingml/2006/main" noChangeAspect="1"/>
+            </wp:cNvGraphicFramePr>
+            <a:graphic xmlns:a="http://schemas.openxmlformats.org/drawingml/2006/main">
+              <a:graphicData uri="http://schemas.openxmlformats.org/drawingml/2006/picture">
+                <pic:pic xmlns:pic="http://schemas.openxmlformats.org/drawingml/2006/picture">
+                  <pic:nvPicPr>
+                    <pic:cNvPr id="1" name=""/>
+                    <pic:cNvPicPr/>
+                  </pic:nvPicPr>
+                  <pic:blipFill>
+                    <a:blip r:embed="rId42"/>
+                    <a:stretch>
+                      <a:fillRect/>
+                    </a:stretch>
+                  </pic:blipFill>
+                  <pic:spPr>
+                    <a:xfrm>
+                      <a:off x="0" y="0"/>
+                      <a:ext cx="4516715" cy="1701735"/>
+                    </a:xfrm>
+                    <a:prstGeom prst="rect">
+                      <a:avLst/>
+                    </a:prstGeom>
+                  </pic:spPr>
+                </pic:pic>
+              </a:graphicData>
+            </a:graphic>
+          </wp:inline>
+        </w:drawing>
+      </w:r>
+    </w:p>
+    <w:p>
+      <w:pPr>
+        <w:ind w:firstLine="0"/>
+      </w:pPr>
+      <w:r>
+        <w:drawing>
+          <wp:inline distT="0" distB="0" distL="0" distR="0" wp14:anchorId="72BEFCEB" wp14:editId="2517F8AE">
+            <wp:extent cx="5400040" cy="1969135"/>
+            <wp:effectExtent l="0" t="0" r="0" b="0"/>
+            <wp:docPr id="31" name="Picture 31"/>
+            <wp:cNvGraphicFramePr>
+              <a:graphicFrameLocks xmlns:a="http://schemas.openxmlformats.org/drawingml/2006/main" noChangeAspect="1"/>
+            </wp:cNvGraphicFramePr>
+            <a:graphic xmlns:a="http://schemas.openxmlformats.org/drawingml/2006/main">
+              <a:graphicData uri="http://schemas.openxmlformats.org/drawingml/2006/picture">
+                <pic:pic xmlns:pic="http://schemas.openxmlformats.org/drawingml/2006/picture">
+                  <pic:nvPicPr>
+                    <pic:cNvPr id="1" name=""/>
+                    <pic:cNvPicPr/>
+                  </pic:nvPicPr>
+                  <pic:blipFill>
+                    <a:blip r:embed="rId43"/>
+                    <a:stretch>
+                      <a:fillRect/>
+                    </a:stretch>
+                  </pic:blipFill>
+                  <pic:spPr>
+                    <a:xfrm>
+                      <a:off x="0" y="0"/>
+                      <a:ext cx="5400040" cy="1969135"/>
+                    </a:xfrm>
+                    <a:prstGeom prst="rect">
+                      <a:avLst/>
+                    </a:prstGeom>
+                  </pic:spPr>
+                </pic:pic>
+              </a:graphicData>
+            </a:graphic>
+          </wp:inline>
+        </w:drawing>
+      </w:r>
+    </w:p>
+    <w:p>
+      <w:pPr>
+        <w:ind w:firstLine="0"/>
+      </w:pPr>
+    </w:p>
+    <w:p>
+      <w:pPr>
+        <w:pStyle w:val="BodyText1"/>
+      </w:pPr>
+      <w:r>
+        <w:rPr>
+          <w:noProof/>
+        </w:rPr>
+        <w:drawing>
+          <wp:inline distT="0" distB="0" distL="0" distR="0" wp14:anchorId="1974A36E" wp14:editId="5736F9F7">
+            <wp:extent cx="2814762" cy="2231658"/>
+            <wp:effectExtent l="0" t="0" r="5080" b="0"/>
+            <wp:docPr id="33" name="Picture 33"/>
+            <wp:cNvGraphicFramePr>
+              <a:graphicFrameLocks xmlns:a="http://schemas.openxmlformats.org/drawingml/2006/main" noChangeAspect="1"/>
+            </wp:cNvGraphicFramePr>
+            <a:graphic xmlns:a="http://schemas.openxmlformats.org/drawingml/2006/main">
+              <a:graphicData uri="http://schemas.openxmlformats.org/drawingml/2006/picture">
+                <pic:pic xmlns:pic="http://schemas.openxmlformats.org/drawingml/2006/picture">
+                  <pic:nvPicPr>
+                    <pic:cNvPr id="0" name="Picture 5"/>
+                    <pic:cNvPicPr>
+                      <a:picLocks noChangeAspect="1" noChangeArrowheads="1"/>
+                    </pic:cNvPicPr>
+                  </pic:nvPicPr>
+                  <pic:blipFill>
+                    <a:blip r:embed="rId44" cstate="print">
+                      <a:extLst>
+                        <a:ext uri="{28A0092B-C50C-407E-A947-70E740481C1C}">
+                          <a14:useLocalDpi xmlns:a14="http://schemas.microsoft.com/office/drawing/2010/main" val="0"/>
+                        </a:ext>
+                      </a:extLst>
+                    </a:blip>
+                    <a:srcRect/>
+                    <a:stretch>
+                      <a:fillRect/>
+                    </a:stretch>
+                  </pic:blipFill>
+                  <pic:spPr bwMode="auto">
+                    <a:xfrm>
+                      <a:off x="0" y="0"/>
+                      <a:ext cx="2856971" cy="2265123"/>
+                    </a:xfrm>
+                    <a:prstGeom prst="rect">
+                      <a:avLst/>
+                    </a:prstGeom>
+                    <a:noFill/>
+                  </pic:spPr>
+                </pic:pic>
+              </a:graphicData>
+            </a:graphic>
+          </wp:inline>
+        </w:drawing>
+      </w:r>
+    </w:p>
+    <w:p>
+      <w:pPr>
+        <w:pStyle w:val="BodyText1"/>
+      </w:pPr>
+      <w:r>
+        <w:drawing>
+          <wp:inline distT="0" distB="0" distL="0" distR="0" wp14:anchorId="7E61B573" wp14:editId="10FB82BF">
+            <wp:extent cx="4094922" cy="266686"/>
+            <wp:effectExtent l="0" t="0" r="0" b="635"/>
+            <wp:docPr id="48" name="Picture 48"/>
+            <wp:cNvGraphicFramePr>
+              <a:graphicFrameLocks xmlns:a="http://schemas.openxmlformats.org/drawingml/2006/main" noChangeAspect="1"/>
+            </wp:cNvGraphicFramePr>
+            <a:graphic xmlns:a="http://schemas.openxmlformats.org/drawingml/2006/main">
+              <a:graphicData uri="http://schemas.openxmlformats.org/drawingml/2006/picture">
+                <pic:pic xmlns:pic="http://schemas.openxmlformats.org/drawingml/2006/picture">
+                  <pic:nvPicPr>
+                    <pic:cNvPr id="1" name=""/>
+                    <pic:cNvPicPr/>
+                  </pic:nvPicPr>
+                  <pic:blipFill>
+                    <a:blip r:embed="rId45"/>
+                    <a:stretch>
+                      <a:fillRect/>
+                    </a:stretch>
+                  </pic:blipFill>
+                  <pic:spPr>
+                    <a:xfrm>
+                      <a:off x="0" y="0"/>
+                      <a:ext cx="4308452" cy="280592"/>
+                    </a:xfrm>
+                    <a:prstGeom prst="rect">
+                      <a:avLst/>
+                    </a:prstGeom>
+                  </pic:spPr>
+                </pic:pic>
+              </a:graphicData>
+            </a:graphic>
+          </wp:inline>
+        </w:drawing>
+      </w:r>
+    </w:p>
+    <w:p>
+      <w:pPr>
+        <w:pStyle w:val="BodyText1"/>
+      </w:pPr>
+      <w:r>
+        <w:lastRenderedPageBreak/>
+        <w:drawing>
+          <wp:inline distT="0" distB="0" distL="0" distR="0" wp14:anchorId="35BEFB55" wp14:editId="32583F0A">
+            <wp:extent cx="3275937" cy="2547221"/>
+            <wp:effectExtent l="0" t="0" r="1270" b="5715"/>
+            <wp:docPr id="34" name="Picture 34"/>
+            <wp:cNvGraphicFramePr>
+              <a:graphicFrameLocks xmlns:a="http://schemas.openxmlformats.org/drawingml/2006/main" noChangeAspect="1"/>
+            </wp:cNvGraphicFramePr>
+            <a:graphic xmlns:a="http://schemas.openxmlformats.org/drawingml/2006/main">
+              <a:graphicData uri="http://schemas.openxmlformats.org/drawingml/2006/picture">
+                <pic:pic xmlns:pic="http://schemas.openxmlformats.org/drawingml/2006/picture">
+                  <pic:nvPicPr>
+                    <pic:cNvPr id="1" name=""/>
+                    <pic:cNvPicPr/>
+                  </pic:nvPicPr>
+                  <pic:blipFill>
+                    <a:blip r:embed="rId46"/>
+                    <a:stretch>
+                      <a:fillRect/>
+                    </a:stretch>
+                  </pic:blipFill>
+                  <pic:spPr>
+                    <a:xfrm>
+                      <a:off x="0" y="0"/>
+                      <a:ext cx="3323299" cy="2584047"/>
+                    </a:xfrm>
+                    <a:prstGeom prst="rect">
+                      <a:avLst/>
+                    </a:prstGeom>
+                  </pic:spPr>
+                </pic:pic>
+              </a:graphicData>
+            </a:graphic>
+          </wp:inline>
+        </w:drawing>
+      </w:r>
+    </w:p>
+    <w:p>
+      <w:pPr>
+        <w:pStyle w:val="BodyText1"/>
+      </w:pPr>
+      <w:r>
+        <w:drawing>
+          <wp:inline distT="0" distB="0" distL="0" distR="0" wp14:anchorId="767966C7" wp14:editId="31845145">
+            <wp:extent cx="3617844" cy="2813073"/>
+            <wp:effectExtent l="0" t="0" r="1905" b="6350"/>
+            <wp:docPr id="35" name="Picture 35"/>
+            <wp:cNvGraphicFramePr>
+              <a:graphicFrameLocks xmlns:a="http://schemas.openxmlformats.org/drawingml/2006/main" noChangeAspect="1"/>
+            </wp:cNvGraphicFramePr>
+            <a:graphic xmlns:a="http://schemas.openxmlformats.org/drawingml/2006/main">
+              <a:graphicData uri="http://schemas.openxmlformats.org/drawingml/2006/picture">
+                <pic:pic xmlns:pic="http://schemas.openxmlformats.org/drawingml/2006/picture">
+                  <pic:nvPicPr>
+                    <pic:cNvPr id="1" name=""/>
+                    <pic:cNvPicPr/>
+                  </pic:nvPicPr>
+                  <pic:blipFill>
+                    <a:blip r:embed="rId47"/>
+                    <a:stretch>
+                      <a:fillRect/>
+                    </a:stretch>
+                  </pic:blipFill>
+                  <pic:spPr>
+                    <a:xfrm>
+                      <a:off x="0" y="0"/>
+                      <a:ext cx="3631100" cy="2823380"/>
+                    </a:xfrm>
+                    <a:prstGeom prst="rect">
+                      <a:avLst/>
+                    </a:prstGeom>
+                  </pic:spPr>
+                </pic:pic>
+              </a:graphicData>
+            </a:graphic>
+          </wp:inline>
+        </w:drawing>
+      </w:r>
+    </w:p>
+    <w:p>
+      <w:pPr>
+        <w:pStyle w:val="BodyText1"/>
+      </w:pPr>
+      <w:r>
+        <w:drawing>
+          <wp:inline distT="0" distB="0" distL="0" distR="0" wp14:anchorId="67D4D75F" wp14:editId="2B1B2C5C">
+            <wp:extent cx="3617595" cy="2812879"/>
+            <wp:effectExtent l="0" t="0" r="1905" b="6985"/>
+            <wp:docPr id="36" name="Picture 36"/>
+            <wp:cNvGraphicFramePr>
+              <a:graphicFrameLocks xmlns:a="http://schemas.openxmlformats.org/drawingml/2006/main" noChangeAspect="1"/>
+            </wp:cNvGraphicFramePr>
+            <a:graphic xmlns:a="http://schemas.openxmlformats.org/drawingml/2006/main">
+              <a:graphicData uri="http://schemas.openxmlformats.org/drawingml/2006/picture">
+                <pic:pic xmlns:pic="http://schemas.openxmlformats.org/drawingml/2006/picture">
+                  <pic:nvPicPr>
+                    <pic:cNvPr id="1" name=""/>
+                    <pic:cNvPicPr/>
+                  </pic:nvPicPr>
+                  <pic:blipFill>
+                    <a:blip r:embed="rId48"/>
+                    <a:stretch>
+                      <a:fillRect/>
+                    </a:stretch>
+                  </pic:blipFill>
+                  <pic:spPr>
+                    <a:xfrm>
+                      <a:off x="0" y="0"/>
+                      <a:ext cx="3627169" cy="2820323"/>
+                    </a:xfrm>
+                    <a:prstGeom prst="rect">
+                      <a:avLst/>
+                    </a:prstGeom>
+                  </pic:spPr>
+                </pic:pic>
+              </a:graphicData>
+            </a:graphic>
+          </wp:inline>
+        </w:drawing>
+      </w:r>
+    </w:p>
+    <w:p>
+      <w:pPr>
+        <w:pStyle w:val="BodyText1"/>
+      </w:pPr>
+      <w:r>
+        <w:lastRenderedPageBreak/>
+        <w:drawing>
+          <wp:inline distT="0" distB="0" distL="0" distR="0" wp14:anchorId="73AD7E3F" wp14:editId="65B4C1DB">
+            <wp:extent cx="3617595" cy="2812879"/>
+            <wp:effectExtent l="0" t="0" r="1905" b="6985"/>
+            <wp:docPr id="37" name="Picture 37"/>
+            <wp:cNvGraphicFramePr>
+              <a:graphicFrameLocks xmlns:a="http://schemas.openxmlformats.org/drawingml/2006/main" noChangeAspect="1"/>
+            </wp:cNvGraphicFramePr>
+            <a:graphic xmlns:a="http://schemas.openxmlformats.org/drawingml/2006/main">
+              <a:graphicData uri="http://schemas.openxmlformats.org/drawingml/2006/picture">
+                <pic:pic xmlns:pic="http://schemas.openxmlformats.org/drawingml/2006/picture">
+                  <pic:nvPicPr>
+                    <pic:cNvPr id="1" name=""/>
+                    <pic:cNvPicPr/>
+                  </pic:nvPicPr>
+                  <pic:blipFill>
+                    <a:blip r:embed="rId49"/>
+                    <a:stretch>
+                      <a:fillRect/>
+                    </a:stretch>
+                  </pic:blipFill>
+                  <pic:spPr>
+                    <a:xfrm>
+                      <a:off x="0" y="0"/>
+                      <a:ext cx="3668034" cy="2852098"/>
+                    </a:xfrm>
+                    <a:prstGeom prst="rect">
+                      <a:avLst/>
+                    </a:prstGeom>
+                  </pic:spPr>
+                </pic:pic>
+              </a:graphicData>
+            </a:graphic>
+          </wp:inline>
+        </w:drawing>
+      </w:r>
+    </w:p>
+    <w:p>
+      <w:pPr>
+        <w:pStyle w:val="BodyText1"/>
+      </w:pPr>
+      <w:r>
+        <w:drawing>
+          <wp:inline distT="0" distB="0" distL="0" distR="0" wp14:anchorId="6D03D8F6" wp14:editId="00016FD0">
+            <wp:extent cx="3665551" cy="2850168"/>
+            <wp:effectExtent l="0" t="0" r="0" b="7620"/>
+            <wp:docPr id="38" name="Picture 38"/>
+            <wp:cNvGraphicFramePr>
+              <a:graphicFrameLocks xmlns:a="http://schemas.openxmlformats.org/drawingml/2006/main" noChangeAspect="1"/>
+            </wp:cNvGraphicFramePr>
+            <a:graphic xmlns:a="http://schemas.openxmlformats.org/drawingml/2006/main">
+              <a:graphicData uri="http://schemas.openxmlformats.org/drawingml/2006/picture">
+                <pic:pic xmlns:pic="http://schemas.openxmlformats.org/drawingml/2006/picture">
+                  <pic:nvPicPr>
+                    <pic:cNvPr id="1" name=""/>
+                    <pic:cNvPicPr/>
+                  </pic:nvPicPr>
+                  <pic:blipFill>
+                    <a:blip r:embed="rId50"/>
+                    <a:stretch>
+                      <a:fillRect/>
+                    </a:stretch>
+                  </pic:blipFill>
+                  <pic:spPr>
+                    <a:xfrm>
+                      <a:off x="0" y="0"/>
+                      <a:ext cx="3672621" cy="2855666"/>
+                    </a:xfrm>
+                    <a:prstGeom prst="rect">
+                      <a:avLst/>
+                    </a:prstGeom>
+                  </pic:spPr>
+                </pic:pic>
+              </a:graphicData>
+            </a:graphic>
+          </wp:inline>
+        </w:drawing>
+      </w:r>
+    </w:p>
+    <w:p>
+      <w:pPr>
+        <w:pStyle w:val="BodyText1"/>
+      </w:pPr>
+      <w:r>
+        <w:drawing>
+          <wp:inline distT="0" distB="0" distL="0" distR="0" wp14:anchorId="24B305C2" wp14:editId="08321C0C">
+            <wp:extent cx="2655736" cy="1152765"/>
+            <wp:effectExtent l="0" t="0" r="0" b="9525"/>
+            <wp:docPr id="39" name="Picture 39"/>
+            <wp:cNvGraphicFramePr>
+              <a:graphicFrameLocks xmlns:a="http://schemas.openxmlformats.org/drawingml/2006/main" noChangeAspect="1"/>
+            </wp:cNvGraphicFramePr>
+            <a:graphic xmlns:a="http://schemas.openxmlformats.org/drawingml/2006/main">
+              <a:graphicData uri="http://schemas.openxmlformats.org/drawingml/2006/picture">
+                <pic:pic xmlns:pic="http://schemas.openxmlformats.org/drawingml/2006/picture">
+                  <pic:nvPicPr>
+                    <pic:cNvPr id="1" name=""/>
+                    <pic:cNvPicPr/>
+                  </pic:nvPicPr>
+                  <pic:blipFill>
+                    <a:blip r:embed="rId51"/>
+                    <a:stretch>
+                      <a:fillRect/>
+                    </a:stretch>
+                  </pic:blipFill>
+                  <pic:spPr>
+                    <a:xfrm>
+                      <a:off x="0" y="0"/>
+                      <a:ext cx="2685166" cy="1165540"/>
+                    </a:xfrm>
+                    <a:prstGeom prst="rect">
+                      <a:avLst/>
+                    </a:prstGeom>
+                  </pic:spPr>
+                </pic:pic>
+              </a:graphicData>
+            </a:graphic>
+          </wp:inline>
+        </w:drawing>
+      </w:r>
+    </w:p>
+    <w:p>
+      <w:pPr>
+        <w:pStyle w:val="BodyText1"/>
+      </w:pPr>
+      <w:r>
+        <w:lastRenderedPageBreak/>
+        <w:drawing>
+          <wp:inline distT="0" distB="0" distL="0" distR="0" wp14:anchorId="7B62B903" wp14:editId="3C9C7834">
+            <wp:extent cx="4953306" cy="3737113"/>
+            <wp:effectExtent l="0" t="0" r="0" b="0"/>
+            <wp:docPr id="40" name="Picture 40"/>
+            <wp:cNvGraphicFramePr>
+              <a:graphicFrameLocks xmlns:a="http://schemas.openxmlformats.org/drawingml/2006/main" noChangeAspect="1"/>
+            </wp:cNvGraphicFramePr>
+            <a:graphic xmlns:a="http://schemas.openxmlformats.org/drawingml/2006/main">
+              <a:graphicData uri="http://schemas.openxmlformats.org/drawingml/2006/picture">
+                <pic:pic xmlns:pic="http://schemas.openxmlformats.org/drawingml/2006/picture">
+                  <pic:nvPicPr>
+                    <pic:cNvPr id="1" name=""/>
+                    <pic:cNvPicPr/>
+                  </pic:nvPicPr>
+                  <pic:blipFill>
+                    <a:blip r:embed="rId52"/>
+                    <a:stretch>
+                      <a:fillRect/>
+                    </a:stretch>
+                  </pic:blipFill>
+                  <pic:spPr>
+                    <a:xfrm>
+                      <a:off x="0" y="0"/>
+                      <a:ext cx="4975700" cy="3754009"/>
+                    </a:xfrm>
+                    <a:prstGeom prst="rect">
+                      <a:avLst/>
+                    </a:prstGeom>
+                  </pic:spPr>
+                </pic:pic>
+              </a:graphicData>
+            </a:graphic>
+          </wp:inline>
+        </w:drawing>
+      </w:r>
+    </w:p>
+    <w:p>
+      <w:pPr>
+        <w:pStyle w:val="BodyText1"/>
+      </w:pPr>
+      <w:r>
+        <w:drawing>
+          <wp:inline distT="0" distB="0" distL="0" distR="0" wp14:anchorId="7EED7397" wp14:editId="22A1FD86">
+            <wp:extent cx="4405023" cy="3246788"/>
+            <wp:effectExtent l="0" t="0" r="0" b="0"/>
+            <wp:docPr id="41" name="Picture 41"/>
+            <wp:cNvGraphicFramePr>
+              <a:graphicFrameLocks xmlns:a="http://schemas.openxmlformats.org/drawingml/2006/main" noChangeAspect="1"/>
+            </wp:cNvGraphicFramePr>
+            <a:graphic xmlns:a="http://schemas.openxmlformats.org/drawingml/2006/main">
+              <a:graphicData uri="http://schemas.openxmlformats.org/drawingml/2006/picture">
+                <pic:pic xmlns:pic="http://schemas.openxmlformats.org/drawingml/2006/picture">
+                  <pic:nvPicPr>
+                    <pic:cNvPr id="1" name=""/>
+                    <pic:cNvPicPr/>
+                  </pic:nvPicPr>
+                  <pic:blipFill>
+                    <a:blip r:embed="rId53"/>
+                    <a:stretch>
+                      <a:fillRect/>
+                    </a:stretch>
+                  </pic:blipFill>
+                  <pic:spPr>
+                    <a:xfrm>
+                      <a:off x="0" y="0"/>
+                      <a:ext cx="4419813" cy="3257689"/>
+                    </a:xfrm>
+                    <a:prstGeom prst="rect">
+                      <a:avLst/>
+                    </a:prstGeom>
+                  </pic:spPr>
+                </pic:pic>
+              </a:graphicData>
+            </a:graphic>
+          </wp:inline>
+        </w:drawing>
+      </w:r>
+    </w:p>
+    <w:p>
+      <w:pPr>
+        <w:pStyle w:val="BodyText1"/>
+      </w:pPr>
+    </w:p>
+    <w:p>
+      <w:pPr>
+        <w:pStyle w:val="BodyText1"/>
+      </w:pPr>
+      <w:r>
+        <w:rPr>
+          <w:noProof/>
+        </w:rPr>
+        <w:lastRenderedPageBreak/>
+        <w:drawing>
+          <wp:inline distT="0" distB="0" distL="0" distR="0" wp14:anchorId="627BC361" wp14:editId="01EA01F0">
+            <wp:extent cx="3649649" cy="2888321"/>
+            <wp:effectExtent l="0" t="0" r="8255" b="7620"/>
+            <wp:docPr id="44" name="Picture 44"/>
+            <wp:cNvGraphicFramePr>
+              <a:graphicFrameLocks xmlns:a="http://schemas.openxmlformats.org/drawingml/2006/main" noChangeAspect="1"/>
+            </wp:cNvGraphicFramePr>
+            <a:graphic xmlns:a="http://schemas.openxmlformats.org/drawingml/2006/main">
+              <a:graphicData uri="http://schemas.openxmlformats.org/drawingml/2006/picture">
+                <pic:pic xmlns:pic="http://schemas.openxmlformats.org/drawingml/2006/picture">
+                  <pic:nvPicPr>
+                    <pic:cNvPr id="0" name="Picture 6"/>
+                    <pic:cNvPicPr>
+                      <a:picLocks noChangeAspect="1" noChangeArrowheads="1"/>
+                    </pic:cNvPicPr>
+                  </pic:nvPicPr>
+                  <pic:blipFill>
+                    <a:blip r:embed="rId54">
+                      <a:extLst>
+                        <a:ext uri="{28A0092B-C50C-407E-A947-70E740481C1C}">
+                          <a14:useLocalDpi xmlns:a14="http://schemas.microsoft.com/office/drawing/2010/main" val="0"/>
+                        </a:ext>
+                      </a:extLst>
+                    </a:blip>
+                    <a:srcRect/>
+                    <a:stretch>
+                      <a:fillRect/>
+                    </a:stretch>
+                  </pic:blipFill>
+                  <pic:spPr bwMode="auto">
+                    <a:xfrm>
+                      <a:off x="0" y="0"/>
+                      <a:ext cx="3684350" cy="2915783"/>
+                    </a:xfrm>
+                    <a:prstGeom prst="rect">
+                      <a:avLst/>
+                    </a:prstGeom>
+                    <a:noFill/>
+                  </pic:spPr>
+                </pic:pic>
+              </a:graphicData>
+            </a:graphic>
+          </wp:inline>
+        </w:drawing>
+      </w:r>
+    </w:p>
+    <w:p>
+      <w:pPr>
+        <w:pStyle w:val="BodyText1"/>
+      </w:pPr>
+      <w:r>
+        <w:drawing>
+          <wp:inline distT="0" distB="0" distL="0" distR="0" wp14:anchorId="4FD8CF4F" wp14:editId="57DD70D4">
+            <wp:extent cx="3482671" cy="2759025"/>
+            <wp:effectExtent l="0" t="0" r="3810" b="3810"/>
+            <wp:docPr id="43" name="Picture 43"/>
+            <wp:cNvGraphicFramePr>
+              <a:graphicFrameLocks xmlns:a="http://schemas.openxmlformats.org/drawingml/2006/main" noChangeAspect="1"/>
+            </wp:cNvGraphicFramePr>
+            <a:graphic xmlns:a="http://schemas.openxmlformats.org/drawingml/2006/main">
+              <a:graphicData uri="http://schemas.openxmlformats.org/drawingml/2006/picture">
+                <pic:pic xmlns:pic="http://schemas.openxmlformats.org/drawingml/2006/picture">
+                  <pic:nvPicPr>
+                    <pic:cNvPr id="1" name=""/>
+                    <pic:cNvPicPr/>
+                  </pic:nvPicPr>
+                  <pic:blipFill>
+                    <a:blip r:embed="rId55"/>
+                    <a:stretch>
+                      <a:fillRect/>
+                    </a:stretch>
+                  </pic:blipFill>
+                  <pic:spPr>
+                    <a:xfrm>
+                      <a:off x="0" y="0"/>
+                      <a:ext cx="3547590" cy="2810455"/>
+                    </a:xfrm>
+                    <a:prstGeom prst="rect">
+                      <a:avLst/>
+                    </a:prstGeom>
+                  </pic:spPr>
+                </pic:pic>
+              </a:graphicData>
+            </a:graphic>
+          </wp:inline>
+        </w:drawing>
+      </w:r>
+    </w:p>
+    <w:p>
+      <w:pPr>
+        <w:pStyle w:val="BodyText1"/>
+      </w:pPr>
+      <w:r>
+        <w:drawing>
+          <wp:inline distT="0" distB="0" distL="0" distR="0" wp14:anchorId="597AB71B" wp14:editId="69047034">
+            <wp:extent cx="3482340" cy="2758763"/>
+            <wp:effectExtent l="0" t="0" r="3810" b="3810"/>
+            <wp:docPr id="45" name="Picture 45"/>
+            <wp:cNvGraphicFramePr>
+              <a:graphicFrameLocks xmlns:a="http://schemas.openxmlformats.org/drawingml/2006/main" noChangeAspect="1"/>
+            </wp:cNvGraphicFramePr>
+            <a:graphic xmlns:a="http://schemas.openxmlformats.org/drawingml/2006/main">
+              <a:graphicData uri="http://schemas.openxmlformats.org/drawingml/2006/picture">
+                <pic:pic xmlns:pic="http://schemas.openxmlformats.org/drawingml/2006/picture">
+                  <pic:nvPicPr>
+                    <pic:cNvPr id="1" name=""/>
+                    <pic:cNvPicPr/>
+                  </pic:nvPicPr>
+                  <pic:blipFill>
+                    <a:blip r:embed="rId56"/>
+                    <a:stretch>
+                      <a:fillRect/>
+                    </a:stretch>
+                  </pic:blipFill>
+                  <pic:spPr>
+                    <a:xfrm>
+                      <a:off x="0" y="0"/>
+                      <a:ext cx="3583665" cy="2839034"/>
+                    </a:xfrm>
+                    <a:prstGeom prst="rect">
+                      <a:avLst/>
+                    </a:prstGeom>
+                  </pic:spPr>
+                </pic:pic>
+              </a:graphicData>
+            </a:graphic>
+          </wp:inline>
+        </w:drawing>
+      </w:r>
+    </w:p>
+    <w:p>
+      <w:pPr>
+        <w:pStyle w:val="BodyText1"/>
+      </w:pPr>
+      <w:r>
+        <w:lastRenderedPageBreak/>
+        <w:drawing>
+          <wp:inline distT="0" distB="0" distL="0" distR="0" wp14:anchorId="1BBF6DC4" wp14:editId="332055BC">
+            <wp:extent cx="4185342" cy="3315694"/>
+            <wp:effectExtent l="0" t="0" r="5715" b="0"/>
+            <wp:docPr id="46" name="Picture 46"/>
+            <wp:cNvGraphicFramePr>
+              <a:graphicFrameLocks xmlns:a="http://schemas.openxmlformats.org/drawingml/2006/main" noChangeAspect="1"/>
+            </wp:cNvGraphicFramePr>
+            <a:graphic xmlns:a="http://schemas.openxmlformats.org/drawingml/2006/main">
+              <a:graphicData uri="http://schemas.openxmlformats.org/drawingml/2006/picture">
+                <pic:pic xmlns:pic="http://schemas.openxmlformats.org/drawingml/2006/picture">
+                  <pic:nvPicPr>
+                    <pic:cNvPr id="1" name=""/>
+                    <pic:cNvPicPr/>
+                  </pic:nvPicPr>
+                  <pic:blipFill>
+                    <a:blip r:embed="rId57"/>
+                    <a:stretch>
+                      <a:fillRect/>
+                    </a:stretch>
+                  </pic:blipFill>
+                  <pic:spPr>
+                    <a:xfrm>
+                      <a:off x="0" y="0"/>
+                      <a:ext cx="4227406" cy="3349018"/>
+                    </a:xfrm>
+                    <a:prstGeom prst="rect">
+                      <a:avLst/>
+                    </a:prstGeom>
+                  </pic:spPr>
+                </pic:pic>
+              </a:graphicData>
+            </a:graphic>
+          </wp:inline>
+        </w:drawing>
+      </w:r>
+    </w:p>
+    <w:p>
+      <w:pPr>
+        <w:pStyle w:val="Heading2"/>
+      </w:pPr>
+      <w:r>
+        <w:t>Hello World sovellu</w:t>
+      </w:r>
+      <w:r>
+        <w:t>s</w:t>
+      </w:r>
+    </w:p>
+    <w:p>
+      <w:pPr>
+        <w:pStyle w:val="BodyText1"/>
+      </w:pPr>
+      <w:r>
+        <w:t>Testaa ympäristön toimiminen</w:t>
+      </w:r>
+    </w:p>
+    <w:p>
+      <w:pPr>
+        <w:pStyle w:val="BodyText1"/>
+      </w:pPr>
+      <w:r>
+        <w:rPr>
+          <w:noProof/>
+        </w:rPr>
+        <w:drawing>
+          <wp:inline distT="0" distB="0" distL="0" distR="0" wp14:anchorId="4388618A" wp14:editId="23BBA73B">
+            <wp:extent cx="4181436" cy="3077155"/>
+            <wp:effectExtent l="0" t="0" r="0" b="9525"/>
+            <wp:docPr id="49" name="Picture 49"/>
+            <wp:cNvGraphicFramePr>
+              <a:graphicFrameLocks xmlns:a="http://schemas.openxmlformats.org/drawingml/2006/main" noChangeAspect="1"/>
+            </wp:cNvGraphicFramePr>
+            <a:graphic xmlns:a="http://schemas.openxmlformats.org/drawingml/2006/main">
+              <a:graphicData uri="http://schemas.openxmlformats.org/drawingml/2006/picture">
+                <pic:pic xmlns:pic="http://schemas.openxmlformats.org/drawingml/2006/picture">
+                  <pic:nvPicPr>
+                    <pic:cNvPr id="0" name="Picture 7"/>
+                    <pic:cNvPicPr>
+                      <a:picLocks noChangeAspect="1" noChangeArrowheads="1"/>
+                    </pic:cNvPicPr>
+                  </pic:nvPicPr>
+                  <pic:blipFill>
+                    <a:blip r:embed="rId58">
+                      <a:extLst>
+                        <a:ext uri="{28A0092B-C50C-407E-A947-70E740481C1C}">
+                          <a14:useLocalDpi xmlns:a14="http://schemas.microsoft.com/office/drawing/2010/main" val="0"/>
+                        </a:ext>
+                      </a:extLst>
+                    </a:blip>
+                    <a:srcRect/>
+                    <a:stretch>
+                      <a:fillRect/>
+                    </a:stretch>
+                  </pic:blipFill>
+                  <pic:spPr bwMode="auto">
+                    <a:xfrm>
+                      <a:off x="0" y="0"/>
+                      <a:ext cx="4245343" cy="3124185"/>
+                    </a:xfrm>
+                    <a:prstGeom prst="rect">
+                      <a:avLst/>
+                    </a:prstGeom>
+                    <a:noFill/>
+                  </pic:spPr>
+                </pic:pic>
+              </a:graphicData>
+            </a:graphic>
+          </wp:inline>
+        </w:drawing>
+      </w:r>
+    </w:p>
+    <w:p>
+      <w:pPr>
+        <w:pStyle w:val="BodyText1"/>
+      </w:pPr>
+      <w:r>
+        <w:rPr>
+          <w:noProof/>
+        </w:rPr>
+        <w:lastRenderedPageBreak/>
+        <w:drawing>
+          <wp:inline distT="0" distB="0" distL="0" distR="0" wp14:anchorId="52118B82" wp14:editId="300A3DD8">
+            <wp:extent cx="5144135" cy="4171449"/>
+            <wp:effectExtent l="0" t="0" r="0" b="635"/>
+            <wp:docPr id="50" name="Picture 50"/>
+            <wp:cNvGraphicFramePr>
+              <a:graphicFrameLocks xmlns:a="http://schemas.openxmlformats.org/drawingml/2006/main" noChangeAspect="1"/>
+            </wp:cNvGraphicFramePr>
+            <a:graphic xmlns:a="http://schemas.openxmlformats.org/drawingml/2006/main">
+              <a:graphicData uri="http://schemas.openxmlformats.org/drawingml/2006/picture">
+                <pic:pic xmlns:pic="http://schemas.openxmlformats.org/drawingml/2006/picture">
+                  <pic:nvPicPr>
+                    <pic:cNvPr id="0" name="Picture 8"/>
+                    <pic:cNvPicPr>
+                      <a:picLocks noChangeAspect="1" noChangeArrowheads="1"/>
+                    </pic:cNvPicPr>
+                  </pic:nvPicPr>
+                  <pic:blipFill>
+                    <a:blip r:embed="rId59">
+                      <a:extLst>
+                        <a:ext uri="{28A0092B-C50C-407E-A947-70E740481C1C}">
+                          <a14:useLocalDpi xmlns:a14="http://schemas.microsoft.com/office/drawing/2010/main" val="0"/>
+                        </a:ext>
+                      </a:extLst>
+                    </a:blip>
+                    <a:srcRect/>
+                    <a:stretch>
+                      <a:fillRect/>
+                    </a:stretch>
+                  </pic:blipFill>
+                  <pic:spPr bwMode="auto">
+                    <a:xfrm>
+                      <a:off x="0" y="0"/>
+                      <a:ext cx="5193576" cy="4211541"/>
+                    </a:xfrm>
+                    <a:prstGeom prst="rect">
+                      <a:avLst/>
+                    </a:prstGeom>
+                    <a:noFill/>
+                  </pic:spPr>
+                </pic:pic>
+              </a:graphicData>
+            </a:graphic>
+          </wp:inline>
+        </w:drawing>
+      </w:r>
+    </w:p>
+    <w:p>
+      <w:pPr>
+        <w:pStyle w:val="BodyText1"/>
+      </w:pPr>
+      <w:r>
+        <w:drawing>
+          <wp:inline distT="0" distB="0" distL="0" distR="0" wp14:anchorId="2EDCF19B" wp14:editId="4A0C9635">
+            <wp:extent cx="5144494" cy="4174759"/>
+            <wp:effectExtent l="0" t="0" r="0" b="0"/>
+            <wp:docPr id="51" name="Picture 51"/>
+            <wp:cNvGraphicFramePr>
+              <a:graphicFrameLocks xmlns:a="http://schemas.openxmlformats.org/drawingml/2006/main" noChangeAspect="1"/>
+            </wp:cNvGraphicFramePr>
+            <a:graphic xmlns:a="http://schemas.openxmlformats.org/drawingml/2006/main">
+              <a:graphicData uri="http://schemas.openxmlformats.org/drawingml/2006/picture">
+                <pic:pic xmlns:pic="http://schemas.openxmlformats.org/drawingml/2006/picture">
+                  <pic:nvPicPr>
+                    <pic:cNvPr id="1" name=""/>
+                    <pic:cNvPicPr/>
+                  </pic:nvPicPr>
+                  <pic:blipFill>
+                    <a:blip r:embed="rId60"/>
+                    <a:stretch>
+                      <a:fillRect/>
+                    </a:stretch>
+                  </pic:blipFill>
+                  <pic:spPr>
+                    <a:xfrm>
+                      <a:off x="0" y="0"/>
+                      <a:ext cx="5181448" cy="4204747"/>
+                    </a:xfrm>
+                    <a:prstGeom prst="rect">
+                      <a:avLst/>
+                    </a:prstGeom>
+                  </pic:spPr>
+                </pic:pic>
+              </a:graphicData>
+            </a:graphic>
+          </wp:inline>
+        </w:drawing>
+      </w:r>
+    </w:p>
+    <w:p>
+      <w:pPr>
+        <w:pStyle w:val="BodyText1"/>
+      </w:pPr>
+      <w:r>
+        <w:lastRenderedPageBreak/>
+        <w:drawing>
+          <wp:inline distT="0" distB="0" distL="0" distR="0" wp14:anchorId="05004729" wp14:editId="3CEAF886">
+            <wp:extent cx="5400040" cy="3864610"/>
+            <wp:effectExtent l="0" t="0" r="0" b="2540"/>
+            <wp:docPr id="53" name="Picture 53"/>
+            <wp:cNvGraphicFramePr>
+              <a:graphicFrameLocks xmlns:a="http://schemas.openxmlformats.org/drawingml/2006/main" noChangeAspect="1"/>
+            </wp:cNvGraphicFramePr>
+            <a:graphic xmlns:a="http://schemas.openxmlformats.org/drawingml/2006/main">
+              <a:graphicData uri="http://schemas.openxmlformats.org/drawingml/2006/picture">
+                <pic:pic xmlns:pic="http://schemas.openxmlformats.org/drawingml/2006/picture">
+                  <pic:nvPicPr>
+                    <pic:cNvPr id="1" name=""/>
+                    <pic:cNvPicPr/>
+                  </pic:nvPicPr>
+                  <pic:blipFill>
+                    <a:blip r:embed="rId61"/>
+                    <a:stretch>
+                      <a:fillRect/>
+                    </a:stretch>
+                  </pic:blipFill>
+                  <pic:spPr>
+                    <a:xfrm>
+                      <a:off x="0" y="0"/>
+                      <a:ext cx="5400040" cy="3864610"/>
+                    </a:xfrm>
+                    <a:prstGeom prst="rect">
+                      <a:avLst/>
+                    </a:prstGeom>
+                  </pic:spPr>
+                </pic:pic>
+              </a:graphicData>
+            </a:graphic>
+          </wp:inline>
+        </w:drawing>
+      </w:r>
+    </w:p>
+    <w:p>
+      <w:pPr>
+        <w:pStyle w:val="BodyText1"/>
+      </w:pPr>
+      <w:r>
+        <w:rPr>
+          <w:noProof/>
+        </w:rPr>
+        <w:drawing>
+          <wp:inline distT="0" distB="0" distL="0" distR="0" wp14:anchorId="1247A257" wp14:editId="5D6EC1CB">
+            <wp:extent cx="2716931" cy="4707173"/>
+            <wp:effectExtent l="0" t="0" r="7620" b="0"/>
+            <wp:docPr id="54" name="Picture 54"/>
+            <wp:cNvGraphicFramePr>
+              <a:graphicFrameLocks xmlns:a="http://schemas.openxmlformats.org/drawingml/2006/main" noChangeAspect="1"/>
+            </wp:cNvGraphicFramePr>
+            <a:graphic xmlns:a="http://schemas.openxmlformats.org/drawingml/2006/main">
+              <a:graphicData uri="http://schemas.openxmlformats.org/drawingml/2006/picture">
+                <pic:pic xmlns:pic="http://schemas.openxmlformats.org/drawingml/2006/picture">
+                  <pic:nvPicPr>
+                    <pic:cNvPr id="0" name="Picture 9"/>
+                    <pic:cNvPicPr>
+                      <a:picLocks noChangeAspect="1" noChangeArrowheads="1"/>
+                    </pic:cNvPicPr>
+                  </pic:nvPicPr>
+                  <pic:blipFill>
+                    <a:blip r:embed="rId62">
+                      <a:extLst>
+                        <a:ext uri="{28A0092B-C50C-407E-A947-70E740481C1C}">
+                          <a14:useLocalDpi xmlns:a14="http://schemas.microsoft.com/office/drawing/2010/main" val="0"/>
+                        </a:ext>
+                      </a:extLst>
+                    </a:blip>
+                    <a:srcRect/>
+                    <a:stretch>
+                      <a:fillRect/>
+                    </a:stretch>
+                  </pic:blipFill>
+                  <pic:spPr bwMode="auto">
+                    <a:xfrm>
+                      <a:off x="0" y="0"/>
+                      <a:ext cx="2753657" cy="4770803"/>
+                    </a:xfrm>
+                    <a:prstGeom prst="rect">
+                      <a:avLst/>
+                    </a:prstGeom>
+                    <a:noFill/>
+                  </pic:spPr>
+                </pic:pic>
+              </a:graphicData>
+            </a:graphic>
+          </wp:inline>
+        </w:drawing>
+      </w:r>
+    </w:p>
+    <w:p>
+      <w:pPr>
+        <w:pStyle w:val="BodyText1"/>
+        <w:rPr>
+          <w:lang w:val="en-US"/>
+        </w:rPr>
+      </w:pPr>
+      <w:r>
+        <w:rPr>
+          <w:lang w:val="en-US"/>
+        </w:rPr>
+        <w:lastRenderedPageBreak/>
+        <w:t>C</w:t>
+      </w:r>
+      <w:r>
+        <w:rPr>
+          <w:lang w:val="en-US"/>
+        </w:rPr>
+        <w:t>reate an Android Virtual Device (AVD)</w:t>
+      </w:r>
+    </w:p>
+    <w:p>
+      <w:pPr>
+        <w:pStyle w:val="BodyText1"/>
+        <w:rPr>
+          <w:lang w:val="en-US"/>
+        </w:rPr>
+      </w:pPr>
+      <w:r>
+        <w:rPr>
+          <w:noProof/>
+          <w:lang w:val="en-US"/>
+        </w:rPr>
+        <w:drawing>
+          <wp:inline distT="0" distB="0" distL="0" distR="0" wp14:anchorId="7BC08E74" wp14:editId="21BEB0F2">
+            <wp:extent cx="4640635" cy="2760102"/>
+            <wp:effectExtent l="0" t="0" r="7620" b="2540"/>
+            <wp:docPr id="55" name="Picture 55"/>
+            <wp:cNvGraphicFramePr>
+              <a:graphicFrameLocks xmlns:a="http://schemas.openxmlformats.org/drawingml/2006/main" noChangeAspect="1"/>
+            </wp:cNvGraphicFramePr>
+            <a:graphic xmlns:a="http://schemas.openxmlformats.org/drawingml/2006/main">
+              <a:graphicData uri="http://schemas.openxmlformats.org/drawingml/2006/picture">
+                <pic:pic xmlns:pic="http://schemas.openxmlformats.org/drawingml/2006/picture">
+                  <pic:nvPicPr>
+                    <pic:cNvPr id="0" name="Picture 10"/>
+                    <pic:cNvPicPr>
+                      <a:picLocks noChangeAspect="1" noChangeArrowheads="1"/>
+                    </pic:cNvPicPr>
+                  </pic:nvPicPr>
+                  <pic:blipFill>
+                    <a:blip r:embed="rId63">
+                      <a:extLst>
+                        <a:ext uri="{28A0092B-C50C-407E-A947-70E740481C1C}">
+                          <a14:useLocalDpi xmlns:a14="http://schemas.microsoft.com/office/drawing/2010/main" val="0"/>
+                        </a:ext>
+                      </a:extLst>
+                    </a:blip>
+                    <a:srcRect/>
+                    <a:stretch>
+                      <a:fillRect/>
+                    </a:stretch>
+                  </pic:blipFill>
+                  <pic:spPr bwMode="auto">
+                    <a:xfrm>
+                      <a:off x="0" y="0"/>
+                      <a:ext cx="4652177" cy="2766967"/>
+                    </a:xfrm>
+                    <a:prstGeom prst="rect">
+                      <a:avLst/>
+                    </a:prstGeom>
+                    <a:noFill/>
+                  </pic:spPr>
+                </pic:pic>
+              </a:graphicData>
+            </a:graphic>
+          </wp:inline>
+        </w:drawing>
+      </w:r>
+    </w:p>
+    <w:p>
+      <w:pPr>
+        <w:pStyle w:val="BodyText1"/>
+        <w:rPr>
+          <w:lang w:val="en-US"/>
+        </w:rPr>
+      </w:pPr>
+      <w:r>
+        <w:rPr>
+          <w:noProof/>
+          <w:lang w:val="en-US"/>
+        </w:rPr>
+        <w:drawing>
+          <wp:inline distT="0" distB="0" distL="0" distR="0" wp14:anchorId="7C289BCD" wp14:editId="1F8B934B">
+            <wp:extent cx="5047201" cy="2140691"/>
+            <wp:effectExtent l="0" t="0" r="1270" b="0"/>
+            <wp:docPr id="56" name="Picture 56"/>
+            <wp:cNvGraphicFramePr>
+              <a:graphicFrameLocks xmlns:a="http://schemas.openxmlformats.org/drawingml/2006/main" noChangeAspect="1"/>
+            </wp:cNvGraphicFramePr>
+            <a:graphic xmlns:a="http://schemas.openxmlformats.org/drawingml/2006/main">
+              <a:graphicData uri="http://schemas.openxmlformats.org/drawingml/2006/picture">
+                <pic:pic xmlns:pic="http://schemas.openxmlformats.org/drawingml/2006/picture">
+                  <pic:nvPicPr>
+                    <pic:cNvPr id="0" name="Picture 11"/>
+                    <pic:cNvPicPr>
+                      <a:picLocks noChangeAspect="1" noChangeArrowheads="1"/>
+                    </pic:cNvPicPr>
+                  </pic:nvPicPr>
+                  <pic:blipFill>
+                    <a:blip r:embed="rId64">
+                      <a:extLst>
+                        <a:ext uri="{28A0092B-C50C-407E-A947-70E740481C1C}">
+                          <a14:useLocalDpi xmlns:a14="http://schemas.microsoft.com/office/drawing/2010/main" val="0"/>
+                        </a:ext>
+                      </a:extLst>
+                    </a:blip>
+                    <a:srcRect/>
+                    <a:stretch>
+                      <a:fillRect/>
+                    </a:stretch>
+                  </pic:blipFill>
+                  <pic:spPr bwMode="auto">
+                    <a:xfrm>
+                      <a:off x="0" y="0"/>
+                      <a:ext cx="5075557" cy="2152718"/>
+                    </a:xfrm>
+                    <a:prstGeom prst="rect">
+                      <a:avLst/>
+                    </a:prstGeom>
+                    <a:noFill/>
+                  </pic:spPr>
+                </pic:pic>
+              </a:graphicData>
+            </a:graphic>
+          </wp:inline>
+        </w:drawing>
+      </w:r>
+    </w:p>
+    <w:p>
+      <w:pPr>
+        <w:pStyle w:val="BodyText1"/>
+        <w:rPr>
+          <w:lang w:val="en-US"/>
+        </w:rPr>
+      </w:pPr>
+      <w:r>
+        <w:rPr>
+          <w:lang w:val="en-US"/>
+        </w:rPr>
+        <w:t>-------------------------------------------------------------------------------------------------------------</w:t>
+      </w:r>
+    </w:p>
+    <w:p>
+      <w:pPr>
+        <w:pStyle w:val="BodyText1"/>
+        <w:rPr>
+          <w:lang w:val="en-US"/>
+        </w:rPr>
+      </w:pPr>
+      <w:r>
+        <w:rPr>
+          <w:noProof/>
+          <w:lang w:val="en-US"/>
+        </w:rPr>
+        <w:drawing>
+          <wp:inline distT="0" distB="0" distL="0" distR="0" wp14:anchorId="7B9561B3" wp14:editId="14B25F52">
+            <wp:extent cx="5014346" cy="1599771"/>
+            <wp:effectExtent l="0" t="0" r="0" b="635"/>
+            <wp:docPr id="57" name="Picture 57"/>
+            <wp:cNvGraphicFramePr>
+              <a:graphicFrameLocks xmlns:a="http://schemas.openxmlformats.org/drawingml/2006/main" noChangeAspect="1"/>
+            </wp:cNvGraphicFramePr>
+            <a:graphic xmlns:a="http://schemas.openxmlformats.org/drawingml/2006/main">
+              <a:graphicData uri="http://schemas.openxmlformats.org/drawingml/2006/picture">
+                <pic:pic xmlns:pic="http://schemas.openxmlformats.org/drawingml/2006/picture">
+                  <pic:nvPicPr>
+                    <pic:cNvPr id="0" name="Picture 12"/>
+                    <pic:cNvPicPr>
+                      <a:picLocks noChangeAspect="1" noChangeArrowheads="1"/>
+                    </pic:cNvPicPr>
+                  </pic:nvPicPr>
+                  <pic:blipFill>
+                    <a:blip r:embed="rId65">
+                      <a:extLst>
+                        <a:ext uri="{28A0092B-C50C-407E-A947-70E740481C1C}">
+                          <a14:useLocalDpi xmlns:a14="http://schemas.microsoft.com/office/drawing/2010/main" val="0"/>
+                        </a:ext>
+                      </a:extLst>
+                    </a:blip>
+                    <a:srcRect/>
+                    <a:stretch>
+                      <a:fillRect/>
+                    </a:stretch>
+                  </pic:blipFill>
+                  <pic:spPr bwMode="auto">
+                    <a:xfrm>
+                      <a:off x="0" y="0"/>
+                      <a:ext cx="5034089" cy="1606070"/>
+                    </a:xfrm>
+                    <a:prstGeom prst="rect">
+                      <a:avLst/>
+                    </a:prstGeom>
+                    <a:noFill/>
+                  </pic:spPr>
+                </pic:pic>
+              </a:graphicData>
+            </a:graphic>
+          </wp:inline>
+        </w:drawing>
+      </w:r>
+    </w:p>
+    <w:p>
+      <w:pPr>
+        <w:pStyle w:val="BodyText1"/>
+        <w:rPr>
+          <w:lang w:val="en-US"/>
+        </w:rPr>
+      </w:pPr>
+      <w:r>
+        <w:lastRenderedPageBreak/>
+        <w:drawing>
+          <wp:inline distT="0" distB="0" distL="0" distR="0" wp14:anchorId="547CB814" wp14:editId="41E75F97">
+            <wp:extent cx="4144355" cy="6973294"/>
+            <wp:effectExtent l="0" t="0" r="8890" b="0"/>
+            <wp:docPr id="58" name="Picture 58"/>
+            <wp:cNvGraphicFramePr>
+              <a:graphicFrameLocks xmlns:a="http://schemas.openxmlformats.org/drawingml/2006/main" noChangeAspect="1"/>
+            </wp:cNvGraphicFramePr>
+            <a:graphic xmlns:a="http://schemas.openxmlformats.org/drawingml/2006/main">
+              <a:graphicData uri="http://schemas.openxmlformats.org/drawingml/2006/picture">
+                <pic:pic xmlns:pic="http://schemas.openxmlformats.org/drawingml/2006/picture">
+                  <pic:nvPicPr>
+                    <pic:cNvPr id="1" name=""/>
+                    <pic:cNvPicPr/>
+                  </pic:nvPicPr>
+                  <pic:blipFill>
+                    <a:blip r:embed="rId66"/>
+                    <a:stretch>
+                      <a:fillRect/>
+                    </a:stretch>
+                  </pic:blipFill>
+                  <pic:spPr>
+                    <a:xfrm>
+                      <a:off x="0" y="0"/>
+                      <a:ext cx="4147488" cy="6978566"/>
+                    </a:xfrm>
+                    <a:prstGeom prst="rect">
+                      <a:avLst/>
+                    </a:prstGeom>
+                  </pic:spPr>
+                </pic:pic>
+              </a:graphicData>
+            </a:graphic>
+          </wp:inline>
+        </w:drawing>
+      </w:r>
+    </w:p>
+    <w:p>
+      <w:pPr>
+        <w:pStyle w:val="BodyText1"/>
+        <w:rPr>
+          <w:lang w:val="en-US"/>
+        </w:rPr>
+      </w:pPr>
+    </w:p>
+    <w:p>
+      <w:pPr>
+        <w:pStyle w:val="BodyText1"/>
+        <w:rPr>
+          <w:lang w:val="en-US"/>
+        </w:rPr>
+      </w:pPr>
+    </w:p>
+    <w:p>
+      <w:pPr>
+        <w:pStyle w:val="BodyText1"/>
+        <w:rPr>
+          <w:lang w:val="en-US"/>
+        </w:rPr>
+      </w:pPr>
+      <w:r>
+        <w:rPr>
+          <w:lang w:val="en-US"/>
+        </w:rPr>
+        <w:t>------------------------------------------------------------------------------------------------------</w:t>
+      </w:r>
+    </w:p>
+    <w:p>
+      <w:pPr>
+        <w:pStyle w:val="BodyText1"/>
+        <w:rPr>
+          <w:lang w:val="en-US"/>
+        </w:rPr>
+      </w:pPr>
+      <w:r>
+        <w:rPr>
+          <w:noProof/>
+        </w:rPr>
+        <w:lastRenderedPageBreak/>
+        <w:drawing>
+          <wp:inline distT="0" distB="0" distL="0" distR="0" wp14:anchorId="600D2A5A" wp14:editId="01A4C768">
+            <wp:extent cx="1749286" cy="3498574"/>
+            <wp:effectExtent l="0" t="0" r="3810" b="6985"/>
+            <wp:docPr id="60" name="Picture 60"/>
+            <wp:cNvGraphicFramePr>
+              <a:graphicFrameLocks xmlns:a="http://schemas.openxmlformats.org/drawingml/2006/main" noChangeAspect="1"/>
+            </wp:cNvGraphicFramePr>
+            <a:graphic xmlns:a="http://schemas.openxmlformats.org/drawingml/2006/main">
+              <a:graphicData uri="http://schemas.openxmlformats.org/drawingml/2006/picture">
+                <pic:pic xmlns:pic="http://schemas.openxmlformats.org/drawingml/2006/picture">
+                  <pic:nvPicPr>
+                    <pic:cNvPr id="0" name="Picture 12"/>
+                    <pic:cNvPicPr>
+                      <a:picLocks noChangeAspect="1" noChangeArrowheads="1"/>
+                    </pic:cNvPicPr>
+                  </pic:nvPicPr>
+                  <pic:blipFill>
+                    <a:blip r:embed="rId67" cstate="print">
+                      <a:extLst>
+                        <a:ext uri="{28A0092B-C50C-407E-A947-70E740481C1C}">
+                          <a14:useLocalDpi xmlns:a14="http://schemas.microsoft.com/office/drawing/2010/main" val="0"/>
+                        </a:ext>
+                      </a:extLst>
+                    </a:blip>
+                    <a:srcRect/>
+                    <a:stretch>
+                      <a:fillRect/>
+                    </a:stretch>
+                  </pic:blipFill>
+                  <pic:spPr bwMode="auto">
+                    <a:xfrm>
+                      <a:off x="0" y="0"/>
+                      <a:ext cx="1781505" cy="3563012"/>
+                    </a:xfrm>
+                    <a:prstGeom prst="rect">
+                      <a:avLst/>
+                    </a:prstGeom>
+                    <a:noFill/>
+                    <a:ln>
+                      <a:noFill/>
+                    </a:ln>
+                  </pic:spPr>
+                </pic:pic>
+              </a:graphicData>
+            </a:graphic>
+          </wp:inline>
+        </w:drawing>
+      </w:r>
+    </w:p>
+    <w:p>
+      <w:pPr>
+        <w:pStyle w:val="BodyText1"/>
+      </w:pPr>
+      <w:r>
+        <w:rPr>
+          <w:noProof/>
+        </w:rPr>
+        <w:drawing>
+          <wp:inline distT="0" distB="0" distL="0" distR="0" wp14:anchorId="2C2070A6" wp14:editId="5E9A2DC7">
+            <wp:extent cx="2229982" cy="4459963"/>
+            <wp:effectExtent l="0" t="0" r="0" b="0"/>
+            <wp:docPr id="61" name="Picture 61"/>
+            <wp:cNvGraphicFramePr>
+              <a:graphicFrameLocks xmlns:a="http://schemas.openxmlformats.org/drawingml/2006/main" noChangeAspect="1"/>
+            </wp:cNvGraphicFramePr>
+            <a:graphic xmlns:a="http://schemas.openxmlformats.org/drawingml/2006/main">
+              <a:graphicData uri="http://schemas.openxmlformats.org/drawingml/2006/picture">
+                <pic:pic xmlns:pic="http://schemas.openxmlformats.org/drawingml/2006/picture">
+                  <pic:nvPicPr>
+                    <pic:cNvPr id="0" name="Picture 14"/>
+                    <pic:cNvPicPr>
+                      <a:picLocks noChangeAspect="1" noChangeArrowheads="1"/>
+                    </pic:cNvPicPr>
+                  </pic:nvPicPr>
+                  <pic:blipFill>
+                    <a:blip r:embed="rId68" cstate="print">
+                      <a:extLst>
+                        <a:ext uri="{28A0092B-C50C-407E-A947-70E740481C1C}">
+                          <a14:useLocalDpi xmlns:a14="http://schemas.microsoft.com/office/drawing/2010/main" val="0"/>
+                        </a:ext>
+                      </a:extLst>
+                    </a:blip>
+                    <a:srcRect/>
+                    <a:stretch>
+                      <a:fillRect/>
+                    </a:stretch>
+                  </pic:blipFill>
+                  <pic:spPr bwMode="auto">
+                    <a:xfrm>
+                      <a:off x="0" y="0"/>
+                      <a:ext cx="2240201" cy="4480402"/>
+                    </a:xfrm>
+                    <a:prstGeom prst="rect">
+                      <a:avLst/>
+                    </a:prstGeom>
+                    <a:noFill/>
+                    <a:ln>
+                      <a:noFill/>
+                    </a:ln>
+                  </pic:spPr>
+                </pic:pic>
+              </a:graphicData>
+            </a:graphic>
+          </wp:inline>
+        </w:drawing>
+      </w:r>
+      <w:r>
+        <w:t xml:space="preserve"> </w:t>
+      </w:r>
+      <w:r>
+        <w:rPr>
+          <w:noProof/>
+        </w:rPr>
+        <w:drawing>
+          <wp:inline distT="0" distB="0" distL="0" distR="0" wp14:anchorId="52BCEFE7" wp14:editId="49C7AA79">
+            <wp:extent cx="2230286" cy="4460570"/>
+            <wp:effectExtent l="0" t="0" r="0" b="0"/>
+            <wp:docPr id="62" name="Picture 62"/>
+            <wp:cNvGraphicFramePr>
+              <a:graphicFrameLocks xmlns:a="http://schemas.openxmlformats.org/drawingml/2006/main" noChangeAspect="1"/>
+            </wp:cNvGraphicFramePr>
+            <a:graphic xmlns:a="http://schemas.openxmlformats.org/drawingml/2006/main">
+              <a:graphicData uri="http://schemas.openxmlformats.org/drawingml/2006/picture">
+                <pic:pic xmlns:pic="http://schemas.openxmlformats.org/drawingml/2006/picture">
+                  <pic:nvPicPr>
+                    <pic:cNvPr id="0" name="Picture 16"/>
+                    <pic:cNvPicPr>
+                      <a:picLocks noChangeAspect="1" noChangeArrowheads="1"/>
+                    </pic:cNvPicPr>
+                  </pic:nvPicPr>
+                  <pic:blipFill>
+                    <a:blip r:embed="rId69" cstate="print">
+                      <a:extLst>
+                        <a:ext uri="{28A0092B-C50C-407E-A947-70E740481C1C}">
+                          <a14:useLocalDpi xmlns:a14="http://schemas.microsoft.com/office/drawing/2010/main" val="0"/>
+                        </a:ext>
+                      </a:extLst>
+                    </a:blip>
+                    <a:srcRect/>
+                    <a:stretch>
+                      <a:fillRect/>
+                    </a:stretch>
+                  </pic:blipFill>
+                  <pic:spPr bwMode="auto">
+                    <a:xfrm>
+                      <a:off x="0" y="0"/>
+                      <a:ext cx="2241279" cy="4482556"/>
+                    </a:xfrm>
+                    <a:prstGeom prst="rect">
+                      <a:avLst/>
+                    </a:prstGeom>
+                    <a:noFill/>
+                    <a:ln>
+                      <a:noFill/>
+                    </a:ln>
+                  </pic:spPr>
+                </pic:pic>
+              </a:graphicData>
+            </a:graphic>
+          </wp:inline>
+        </w:drawing>
+      </w:r>
+    </w:p>
+    <w:p>
+      <w:pPr>
+        <w:pStyle w:val="BodyText1"/>
+        <w:rPr>
+          <w:lang w:val="en-US"/>
+        </w:rPr>
+      </w:pPr>
+      <w:r>
+        <w:lastRenderedPageBreak/>
+        <w:drawing>
+          <wp:inline distT="0" distB="0" distL="0" distR="0" wp14:anchorId="384026BA" wp14:editId="101A8B62">
+            <wp:extent cx="3962400" cy="2085975"/>
+            <wp:effectExtent l="0" t="0" r="0" b="9525"/>
+            <wp:docPr id="63" name="Picture 63"/>
+            <wp:cNvGraphicFramePr>
+              <a:graphicFrameLocks xmlns:a="http://schemas.openxmlformats.org/drawingml/2006/main" noChangeAspect="1"/>
+            </wp:cNvGraphicFramePr>
+            <a:graphic xmlns:a="http://schemas.openxmlformats.org/drawingml/2006/main">
+              <a:graphicData uri="http://schemas.openxmlformats.org/drawingml/2006/picture">
+                <pic:pic xmlns:pic="http://schemas.openxmlformats.org/drawingml/2006/picture">
+                  <pic:nvPicPr>
+                    <pic:cNvPr id="1" name=""/>
+                    <pic:cNvPicPr/>
+                  </pic:nvPicPr>
+                  <pic:blipFill>
+                    <a:blip r:embed="rId70"/>
+                    <a:stretch>
+                      <a:fillRect/>
+                    </a:stretch>
+                  </pic:blipFill>
+                  <pic:spPr>
+                    <a:xfrm>
+                      <a:off x="0" y="0"/>
+                      <a:ext cx="3962400" cy="2085975"/>
+                    </a:xfrm>
+                    <a:prstGeom prst="rect">
+                      <a:avLst/>
+                    </a:prstGeom>
+                  </pic:spPr>
+                </pic:pic>
+              </a:graphicData>
+            </a:graphic>
+          </wp:inline>
+        </w:drawing>
+      </w:r>
+    </w:p>
+    <w:p>
+      <w:pPr>
+        <w:pStyle w:val="BodyText1"/>
+        <w:rPr>
+          <w:lang w:val="en-US"/>
+        </w:rPr>
+      </w:pPr>
+      <w:bookmarkStart w:id="2" w:name="_GoBack"/>
+      <w:r>
+        <w:rPr>
+          <w:noProof/>
+        </w:rPr>
+        <w:drawing>
+          <wp:inline distT="0" distB="0" distL="0" distR="0" wp14:anchorId="21476216" wp14:editId="2823D627">
+            <wp:extent cx="1991360" cy="3982721"/>
+            <wp:effectExtent l="0" t="0" r="8890" b="0"/>
+            <wp:docPr id="64" name="Picture 64"/>
+            <wp:cNvGraphicFramePr>
+              <a:graphicFrameLocks xmlns:a="http://schemas.openxmlformats.org/drawingml/2006/main" noChangeAspect="1"/>
+            </wp:cNvGraphicFramePr>
+            <a:graphic xmlns:a="http://schemas.openxmlformats.org/drawingml/2006/main">
+              <a:graphicData uri="http://schemas.openxmlformats.org/drawingml/2006/picture">
+                <pic:pic xmlns:pic="http://schemas.openxmlformats.org/drawingml/2006/picture">
+                  <pic:nvPicPr>
+                    <pic:cNvPr id="0" name="Picture 24"/>
+                    <pic:cNvPicPr>
+                      <a:picLocks noChangeAspect="1" noChangeArrowheads="1"/>
+                    </pic:cNvPicPr>
+                  </pic:nvPicPr>
+                  <pic:blipFill>
+                    <a:blip r:embed="rId71" cstate="print">
+                      <a:extLst>
+                        <a:ext uri="{28A0092B-C50C-407E-A947-70E740481C1C}">
+                          <a14:useLocalDpi xmlns:a14="http://schemas.microsoft.com/office/drawing/2010/main" val="0"/>
+                        </a:ext>
+                      </a:extLst>
+                    </a:blip>
+                    <a:srcRect/>
+                    <a:stretch>
+                      <a:fillRect/>
+                    </a:stretch>
+                  </pic:blipFill>
+                  <pic:spPr bwMode="auto">
+                    <a:xfrm>
+                      <a:off x="0" y="0"/>
+                      <a:ext cx="1997451" cy="3994903"/>
+                    </a:xfrm>
+                    <a:prstGeom prst="rect">
+                      <a:avLst/>
+                    </a:prstGeom>
+                    <a:noFill/>
+                    <a:ln>
+                      <a:noFill/>
+                    </a:ln>
+                  </pic:spPr>
+                </pic:pic>
+              </a:graphicData>
+            </a:graphic>
+          </wp:inline>
+        </w:drawing>
+      </w:r>
+      <w:bookmarkEnd w:id="2"/>
     </w:p>
     <w:p>
       <w:pPr>
@@ -2963,7 +4659,7 @@
       <w:r>
         <w:t xml:space="preserve"> </w:t>
       </w:r>
-      <w:hyperlink r:id="rId42" w:history="1">
+      <w:hyperlink r:id="rId72" w:history="1">
         <w:r>
           <w:t>http://www.ctan.org/tex-archive/info/lshort/english/</w:t>
         </w:r>
@@ -2973,7 +4669,7 @@
       <w:bookmarkEnd w:id="9"/>
     </w:p>
     <w:sectPr>
-      <w:headerReference w:type="default" r:id="rId43"/>
+      <w:headerReference w:type="default" r:id="rId73"/>
       <w:pgSz w:w="11906" w:h="16838" w:code="9"/>
       <w:pgMar w:top="1418" w:right="1134" w:bottom="1418" w:left="2268" w:header="709" w:footer="709" w:gutter="0"/>
       <w:pgNumType w:start="1"/>
@@ -3267,7 +4963,7 @@
         <v:path o:extrusionok="f" gradientshapeok="t" o:connecttype="rect"/>
         <o:lock v:ext="edit" aspectratio="t"/>
       </v:shapetype>
-      <v:shape id="_x0000_i1031" type="#_x0000_t75" alt="\mathbb{R}" style="width:10.65pt;height:10.65pt;visibility:visible;mso-wrap-style:square" o:bullet="t">
+      <v:shape id="_x0000_i1122" type="#_x0000_t75" alt="\mathbb{R}" style="width:10.65pt;height:10.65pt;visibility:visible;mso-wrap-style:square" o:bullet="t">
         <v:imagedata r:id="rId1" o:title="mathbb{R}"/>
       </v:shape>
     </w:pict>
@@ -8211,7 +9907,7 @@
     <w:link w:val="BodytextChar"/>
     <w:autoRedefine/>
     <w:qFormat/>
-    <w:rsid w:val="00BE5C35"/>
+    <w:rsid w:val="00D81DAE"/>
     <w:pPr>
       <w:spacing w:after="120" w:line="360" w:lineRule="auto"/>
       <w:ind w:firstLine="0"/>
@@ -8224,7 +9920,7 @@
     <w:name w:val="Body text Char"/>
     <w:basedOn w:val="DefaultParagraphFont"/>
     <w:link w:val="BodyText1"/>
-    <w:rsid w:val="00BE5C35"/>
+    <w:rsid w:val="00D81DAE"/>
     <w:rPr>
       <w:rFonts w:ascii="Arial" w:hAnsi="Arial"/>
     </w:rPr>
@@ -8534,7 +10230,7 @@
 </file>
 
 <file path=customXml/itemProps1.xml><?xml version="1.0" encoding="utf-8"?>
-<ds:datastoreItem xmlns:ds="http://schemas.openxmlformats.org/officeDocument/2006/customXml" ds:itemID="{156C3207-A06B-4FD1-8F32-FBCE0F7E3131}">
+<ds:datastoreItem xmlns:ds="http://schemas.openxmlformats.org/officeDocument/2006/customXml" ds:itemID="{8CAEDBFF-51FF-4C2E-A8FF-3AEE260524F9}">
   <ds:schemaRefs>
     <ds:schemaRef ds:uri="http://schemas.openxmlformats.org/officeDocument/2006/bibliography"/>
   </ds:schemaRefs>
